--- a/4to cuatrimestre/seguridad/contenido/2/SCAW-U2.docx
+++ b/4to cuatrimestre/seguridad/contenido/2/SCAW-U2.docx
@@ -4,6 +4,7 @@
   <w:body>
     <w:p>
       <w:pPr>
+        <w:jc w:val="center"/>
         <w:rPr>
           <w:rFonts w:cstheme="minorHAnsi"/>
           <w:sz w:val="24"/>
@@ -17,6 +18,14 @@
           <w:szCs w:val="24"/>
         </w:rPr>
         <w:t>Unidad 2</w:t>
+      </w:r>
+      <w:r>
+        <w:rPr>
+          <w:rFonts w:cstheme="minorHAnsi"/>
+          <w:sz w:val="24"/>
+          <w:szCs w:val="24"/>
+        </w:rPr>
+        <w:t xml:space="preserve"> – ULTRA RESUMEN</w:t>
       </w:r>
     </w:p>
     <w:p>
@@ -90,6 +99,7 @@
       <w:r>
         <w:rPr>
           <w:rFonts w:cstheme="minorHAnsi"/>
+          <w:noProof/>
           <w:sz w:val="24"/>
           <w:szCs w:val="24"/>
         </w:rPr>
@@ -227,6 +237,7 @@
       <w:r>
         <w:rPr>
           <w:rFonts w:cstheme="minorHAnsi"/>
+          <w:noProof/>
           <w:sz w:val="24"/>
           <w:szCs w:val="24"/>
         </w:rPr>
@@ -469,23 +480,7 @@
           <w:sz w:val="24"/>
           <w:szCs w:val="24"/>
         </w:rPr>
-        <w:t xml:space="preserve">Dependencia en servicios de comunicación externos para acceder a los sistemas </w:t>
-      </w:r>
-      <w:r>
-        <w:rPr>
-          <w:rFonts w:cstheme="minorHAnsi"/>
-          <w:sz w:val="24"/>
-          <w:szCs w:val="24"/>
-        </w:rPr>
-        <w:t>y</w:t>
-      </w:r>
-      <w:r>
-        <w:rPr>
-          <w:rFonts w:cstheme="minorHAnsi"/>
-          <w:sz w:val="24"/>
-          <w:szCs w:val="24"/>
-        </w:rPr>
-        <w:t xml:space="preserve"> datos propios</w:t>
+        <w:t>Dependencia en servicios de comunicación externos para acceder a los sistemas y datos propios</w:t>
       </w:r>
     </w:p>
     <w:p>
@@ -501,16 +496,14 @@
           <w:szCs w:val="24"/>
         </w:rPr>
       </w:pPr>
-      <w:proofErr w:type="spellStart"/>
-      <w:r>
-        <w:rPr>
-          <w:rFonts w:cstheme="minorHAnsi"/>
-          <w:sz w:val="24"/>
-          <w:szCs w:val="24"/>
-        </w:rPr>
-        <w:t>Perdida</w:t>
-      </w:r>
-      <w:proofErr w:type="spellEnd"/>
+      <w:r>
+        <w:rPr>
+          <w:rFonts w:cstheme="minorHAnsi"/>
+          <w:sz w:val="24"/>
+          <w:szCs w:val="24"/>
+        </w:rPr>
+        <w:t>Pérdida</w:t>
+      </w:r>
       <w:r>
         <w:rPr>
           <w:rFonts w:cstheme="minorHAnsi"/>
@@ -786,6 +779,8 @@
       <w:r>
         <w:rPr>
           <w:rFonts w:cstheme="minorHAnsi"/>
+          <w:i/>
+          <w:iCs/>
           <w:sz w:val="24"/>
           <w:szCs w:val="24"/>
         </w:rPr>
@@ -795,6 +790,8 @@
       <w:r>
         <w:rPr>
           <w:rFonts w:cstheme="minorHAnsi"/>
+          <w:i/>
+          <w:iCs/>
           <w:sz w:val="24"/>
           <w:szCs w:val="24"/>
         </w:rPr>
@@ -804,6 +801,8 @@
       <w:r>
         <w:rPr>
           <w:rFonts w:cstheme="minorHAnsi"/>
+          <w:i/>
+          <w:iCs/>
           <w:sz w:val="24"/>
           <w:szCs w:val="24"/>
         </w:rPr>
@@ -813,6 +812,8 @@
       <w:r>
         <w:rPr>
           <w:rFonts w:cstheme="minorHAnsi"/>
+          <w:i/>
+          <w:iCs/>
           <w:sz w:val="24"/>
           <w:szCs w:val="24"/>
         </w:rPr>
@@ -822,6 +823,8 @@
       <w:r>
         <w:rPr>
           <w:rFonts w:cstheme="minorHAnsi"/>
+          <w:i/>
+          <w:iCs/>
           <w:sz w:val="24"/>
           <w:szCs w:val="24"/>
         </w:rPr>
@@ -831,6 +834,8 @@
       <w:r>
         <w:rPr>
           <w:rFonts w:cstheme="minorHAnsi"/>
+          <w:i/>
+          <w:iCs/>
           <w:sz w:val="24"/>
           <w:szCs w:val="24"/>
         </w:rPr>
@@ -843,7 +848,25 @@
           <w:sz w:val="24"/>
           <w:szCs w:val="24"/>
         </w:rPr>
-        <w:t>, del NIST es el repositorio del gobierno de EEUU para la gestión de datos de vulnerabilidades basados en los estándares.</w:t>
+        <w:t xml:space="preserve">, del </w:t>
+      </w:r>
+      <w:r>
+        <w:rPr>
+          <w:rFonts w:cstheme="minorHAnsi"/>
+          <w:i/>
+          <w:iCs/>
+          <w:sz w:val="24"/>
+          <w:szCs w:val="24"/>
+        </w:rPr>
+        <w:t>NIST</w:t>
+      </w:r>
+      <w:r>
+        <w:rPr>
+          <w:rFonts w:cstheme="minorHAnsi"/>
+          <w:sz w:val="24"/>
+          <w:szCs w:val="24"/>
+        </w:rPr>
+        <w:t xml:space="preserve"> es el repositorio del gobierno de EEUU para la gestión de datos de vulnerabilidades basados en los estándares.</w:t>
       </w:r>
     </w:p>
     <w:p>
@@ -883,6 +906,8 @@
       <w:r>
         <w:rPr>
           <w:rFonts w:cstheme="minorHAnsi"/>
+          <w:i/>
+          <w:iCs/>
           <w:sz w:val="24"/>
           <w:szCs w:val="24"/>
         </w:rPr>
@@ -892,6 +917,8 @@
       <w:r>
         <w:rPr>
           <w:rFonts w:cstheme="minorHAnsi"/>
+          <w:i/>
+          <w:iCs/>
           <w:sz w:val="24"/>
           <w:szCs w:val="24"/>
         </w:rPr>
@@ -901,6 +928,8 @@
       <w:r>
         <w:rPr>
           <w:rFonts w:cstheme="minorHAnsi"/>
+          <w:i/>
+          <w:iCs/>
           <w:sz w:val="24"/>
           <w:szCs w:val="24"/>
         </w:rPr>
@@ -910,6 +939,8 @@
       <w:r>
         <w:rPr>
           <w:rFonts w:cstheme="minorHAnsi"/>
+          <w:i/>
+          <w:iCs/>
           <w:sz w:val="24"/>
           <w:szCs w:val="24"/>
         </w:rPr>
@@ -919,6 +950,8 @@
       <w:r>
         <w:rPr>
           <w:rFonts w:cstheme="minorHAnsi"/>
+          <w:i/>
+          <w:iCs/>
           <w:sz w:val="24"/>
           <w:szCs w:val="24"/>
         </w:rPr>
@@ -928,6 +961,8 @@
       <w:r>
         <w:rPr>
           <w:rFonts w:cstheme="minorHAnsi"/>
+          <w:i/>
+          <w:iCs/>
           <w:sz w:val="24"/>
           <w:szCs w:val="24"/>
         </w:rPr>
@@ -937,6 +972,8 @@
       <w:r>
         <w:rPr>
           <w:rFonts w:cstheme="minorHAnsi"/>
+          <w:i/>
+          <w:iCs/>
           <w:sz w:val="24"/>
           <w:szCs w:val="24"/>
         </w:rPr>
@@ -946,6 +983,8 @@
       <w:r>
         <w:rPr>
           <w:rFonts w:cstheme="minorHAnsi"/>
+          <w:i/>
+          <w:iCs/>
           <w:sz w:val="24"/>
           <w:szCs w:val="24"/>
         </w:rPr>
@@ -960,16 +999,14 @@
         </w:rPr>
         <w:t xml:space="preserve">, es un conjunto de estándares abiertos para asignar un valor o puntaje de severidad a una vulnerabilidad. Este puntaje va desde 0.0 a 10.0, siendo este </w:t>
       </w:r>
-      <w:proofErr w:type="spellStart"/>
-      <w:r>
-        <w:rPr>
-          <w:rFonts w:cstheme="minorHAnsi"/>
-          <w:sz w:val="24"/>
-          <w:szCs w:val="24"/>
-        </w:rPr>
-        <w:t>ultimo</w:t>
-      </w:r>
-      <w:proofErr w:type="spellEnd"/>
+      <w:r>
+        <w:rPr>
+          <w:rFonts w:cstheme="minorHAnsi"/>
+          <w:sz w:val="24"/>
+          <w:szCs w:val="24"/>
+        </w:rPr>
+        <w:t>último</w:t>
+      </w:r>
       <w:r>
         <w:rPr>
           <w:rFonts w:cstheme="minorHAnsi"/>
@@ -981,28 +1018,1500 @@
     </w:p>
     <w:p>
       <w:pPr>
-        <w:rPr>
-          <w:rFonts w:cstheme="minorHAnsi"/>
-          <w:sz w:val="24"/>
-          <w:szCs w:val="24"/>
-        </w:rPr>
-      </w:pPr>
-    </w:p>
-    <w:p>
-      <w:pPr>
-        <w:rPr>
-          <w:rFonts w:cstheme="minorHAnsi"/>
-          <w:sz w:val="24"/>
-          <w:szCs w:val="24"/>
-        </w:rPr>
-      </w:pPr>
-      <w:r>
-        <w:rPr>
-          <w:rFonts w:cstheme="minorHAnsi"/>
-          <w:sz w:val="24"/>
-          <w:szCs w:val="24"/>
-        </w:rPr>
-        <w:t>Hasta pestaña 28</w:t>
+        <w:pStyle w:val="Prrafodelista"/>
+        <w:rPr>
+          <w:rFonts w:cstheme="minorHAnsi"/>
+          <w:sz w:val="24"/>
+          <w:szCs w:val="24"/>
+        </w:rPr>
+      </w:pPr>
+    </w:p>
+    <w:p>
+      <w:pPr>
+        <w:rPr>
+          <w:rFonts w:cstheme="minorHAnsi"/>
+          <w:sz w:val="24"/>
+          <w:szCs w:val="24"/>
+        </w:rPr>
+      </w:pPr>
+      <w:proofErr w:type="spellStart"/>
+      <w:r>
+        <w:rPr>
+          <w:rFonts w:cstheme="minorHAnsi"/>
+          <w:sz w:val="24"/>
+          <w:szCs w:val="24"/>
+        </w:rPr>
+        <w:t>Prevencion</w:t>
+      </w:r>
+      <w:proofErr w:type="spellEnd"/>
+      <w:r>
+        <w:rPr>
+          <w:rFonts w:cstheme="minorHAnsi"/>
+          <w:sz w:val="24"/>
+          <w:szCs w:val="24"/>
+        </w:rPr>
+        <w:t xml:space="preserve"> de vulnerabilidades</w:t>
+      </w:r>
+    </w:p>
+    <w:p>
+      <w:pPr>
+        <w:pStyle w:val="Prrafodelista"/>
+        <w:numPr>
+          <w:ilvl w:val="0"/>
+          <w:numId w:val="1"/>
+        </w:numPr>
+        <w:rPr>
+          <w:rFonts w:cstheme="minorHAnsi"/>
+          <w:sz w:val="24"/>
+          <w:szCs w:val="24"/>
+        </w:rPr>
+      </w:pPr>
+      <w:r>
+        <w:rPr>
+          <w:rFonts w:cstheme="minorHAnsi"/>
+          <w:sz w:val="24"/>
+          <w:szCs w:val="24"/>
+        </w:rPr>
+        <w:t xml:space="preserve">Listas </w:t>
+      </w:r>
+      <w:proofErr w:type="spellStart"/>
+      <w:r>
+        <w:rPr>
+          <w:rFonts w:cstheme="minorHAnsi"/>
+          <w:sz w:val="24"/>
+          <w:szCs w:val="24"/>
+        </w:rPr>
+        <w:t>bugtraq</w:t>
+      </w:r>
+      <w:proofErr w:type="spellEnd"/>
+    </w:p>
+    <w:p>
+      <w:pPr>
+        <w:pStyle w:val="Prrafodelista"/>
+        <w:numPr>
+          <w:ilvl w:val="0"/>
+          <w:numId w:val="1"/>
+        </w:numPr>
+        <w:rPr>
+          <w:rFonts w:cstheme="minorHAnsi"/>
+          <w:sz w:val="24"/>
+          <w:szCs w:val="24"/>
+        </w:rPr>
+      </w:pPr>
+      <w:proofErr w:type="spellStart"/>
+      <w:r>
+        <w:rPr>
+          <w:rFonts w:cstheme="minorHAnsi"/>
+          <w:sz w:val="24"/>
+          <w:szCs w:val="24"/>
+        </w:rPr>
+        <w:t>Sistrmas</w:t>
+      </w:r>
+      <w:proofErr w:type="spellEnd"/>
+      <w:r>
+        <w:rPr>
+          <w:rFonts w:cstheme="minorHAnsi"/>
+          <w:sz w:val="24"/>
+          <w:szCs w:val="24"/>
+        </w:rPr>
+        <w:t xml:space="preserve"> automáticos de análisis</w:t>
+      </w:r>
+    </w:p>
+    <w:p>
+      <w:pPr>
+        <w:pStyle w:val="Prrafodelista"/>
+        <w:numPr>
+          <w:ilvl w:val="1"/>
+          <w:numId w:val="1"/>
+        </w:numPr>
+        <w:rPr>
+          <w:rFonts w:cstheme="minorHAnsi"/>
+          <w:sz w:val="24"/>
+          <w:szCs w:val="24"/>
+        </w:rPr>
+      </w:pPr>
+      <w:r>
+        <w:rPr>
+          <w:rFonts w:cstheme="minorHAnsi"/>
+          <w:sz w:val="24"/>
+          <w:szCs w:val="24"/>
+        </w:rPr>
+        <w:t xml:space="preserve">DATS; </w:t>
+      </w:r>
+      <w:proofErr w:type="spellStart"/>
+      <w:r>
+        <w:rPr>
+          <w:rFonts w:cstheme="minorHAnsi"/>
+          <w:sz w:val="24"/>
+          <w:szCs w:val="24"/>
+        </w:rPr>
+        <w:t>scanners</w:t>
+      </w:r>
+      <w:proofErr w:type="spellEnd"/>
+      <w:r>
+        <w:rPr>
+          <w:rFonts w:cstheme="minorHAnsi"/>
+          <w:sz w:val="24"/>
+          <w:szCs w:val="24"/>
+        </w:rPr>
+        <w:t xml:space="preserve"> de vulnerabilidades</w:t>
+      </w:r>
+    </w:p>
+    <w:p>
+      <w:pPr>
+        <w:pStyle w:val="Prrafodelista"/>
+        <w:numPr>
+          <w:ilvl w:val="1"/>
+          <w:numId w:val="1"/>
+        </w:numPr>
+        <w:rPr>
+          <w:rFonts w:cstheme="minorHAnsi"/>
+          <w:sz w:val="24"/>
+          <w:szCs w:val="24"/>
+        </w:rPr>
+      </w:pPr>
+      <w:r>
+        <w:rPr>
+          <w:rFonts w:cstheme="minorHAnsi"/>
+          <w:sz w:val="24"/>
+          <w:szCs w:val="24"/>
+        </w:rPr>
+        <w:t xml:space="preserve">SAST; auditoria automática de código </w:t>
+      </w:r>
+    </w:p>
+    <w:p>
+      <w:pPr>
+        <w:pStyle w:val="Prrafodelista"/>
+        <w:numPr>
+          <w:ilvl w:val="1"/>
+          <w:numId w:val="1"/>
+        </w:numPr>
+        <w:rPr>
+          <w:rFonts w:cstheme="minorHAnsi"/>
+          <w:sz w:val="24"/>
+          <w:szCs w:val="24"/>
+        </w:rPr>
+      </w:pPr>
+      <w:r>
+        <w:rPr>
+          <w:rFonts w:cstheme="minorHAnsi"/>
+          <w:sz w:val="24"/>
+          <w:szCs w:val="24"/>
+        </w:rPr>
+        <w:t>IAST; detectan vulnerabilidades en tiempo real durante la ejecución de una aplicación.</w:t>
+      </w:r>
+    </w:p>
+    <w:p>
+      <w:pPr>
+        <w:pStyle w:val="Prrafodelista"/>
+        <w:numPr>
+          <w:ilvl w:val="1"/>
+          <w:numId w:val="1"/>
+        </w:numPr>
+        <w:rPr>
+          <w:rFonts w:cstheme="minorHAnsi"/>
+          <w:sz w:val="24"/>
+          <w:szCs w:val="24"/>
+        </w:rPr>
+      </w:pPr>
+      <w:r>
+        <w:rPr>
+          <w:rFonts w:cstheme="minorHAnsi"/>
+          <w:sz w:val="24"/>
+          <w:szCs w:val="24"/>
+        </w:rPr>
+        <w:t xml:space="preserve">Redes trampa </w:t>
+      </w:r>
+    </w:p>
+    <w:p>
+      <w:pPr>
+        <w:rPr>
+          <w:rFonts w:cstheme="minorHAnsi"/>
+          <w:sz w:val="24"/>
+          <w:szCs w:val="24"/>
+        </w:rPr>
+      </w:pPr>
+    </w:p>
+    <w:p>
+      <w:pPr>
+        <w:rPr>
+          <w:rFonts w:cstheme="minorHAnsi"/>
+          <w:b/>
+          <w:bCs/>
+          <w:sz w:val="24"/>
+          <w:szCs w:val="24"/>
+        </w:rPr>
+      </w:pPr>
+      <w:r>
+        <w:rPr>
+          <w:rFonts w:cstheme="minorHAnsi"/>
+          <w:b/>
+          <w:bCs/>
+          <w:sz w:val="24"/>
+          <w:szCs w:val="24"/>
+        </w:rPr>
+        <w:t xml:space="preserve">CERT; </w:t>
+      </w:r>
+      <w:proofErr w:type="spellStart"/>
+      <w:r>
+        <w:rPr>
+          <w:rFonts w:cstheme="minorHAnsi"/>
+          <w:b/>
+          <w:bCs/>
+          <w:sz w:val="24"/>
+          <w:szCs w:val="24"/>
+        </w:rPr>
+        <w:t>Computer</w:t>
+      </w:r>
+      <w:proofErr w:type="spellEnd"/>
+      <w:r>
+        <w:rPr>
+          <w:rFonts w:cstheme="minorHAnsi"/>
+          <w:b/>
+          <w:bCs/>
+          <w:sz w:val="24"/>
+          <w:szCs w:val="24"/>
+        </w:rPr>
+        <w:t xml:space="preserve"> </w:t>
+      </w:r>
+      <w:proofErr w:type="spellStart"/>
+      <w:r>
+        <w:rPr>
+          <w:rFonts w:cstheme="minorHAnsi"/>
+          <w:b/>
+          <w:bCs/>
+          <w:sz w:val="24"/>
+          <w:szCs w:val="24"/>
+        </w:rPr>
+        <w:t>Emergency</w:t>
+      </w:r>
+      <w:proofErr w:type="spellEnd"/>
+      <w:r>
+        <w:rPr>
+          <w:rFonts w:cstheme="minorHAnsi"/>
+          <w:b/>
+          <w:bCs/>
+          <w:sz w:val="24"/>
+          <w:szCs w:val="24"/>
+        </w:rPr>
+        <w:t xml:space="preserve"> Response </w:t>
+      </w:r>
+      <w:proofErr w:type="spellStart"/>
+      <w:r>
+        <w:rPr>
+          <w:rFonts w:cstheme="minorHAnsi"/>
+          <w:b/>
+          <w:bCs/>
+          <w:sz w:val="24"/>
+          <w:szCs w:val="24"/>
+        </w:rPr>
+        <w:t>Team</w:t>
+      </w:r>
+      <w:proofErr w:type="spellEnd"/>
+    </w:p>
+    <w:p>
+      <w:pPr>
+        <w:rPr>
+          <w:rFonts w:cstheme="minorHAnsi"/>
+          <w:b/>
+          <w:bCs/>
+          <w:sz w:val="24"/>
+          <w:szCs w:val="24"/>
+        </w:rPr>
+      </w:pPr>
+      <w:r>
+        <w:rPr>
+          <w:rFonts w:cstheme="minorHAnsi"/>
+          <w:b/>
+          <w:bCs/>
+          <w:sz w:val="24"/>
+          <w:szCs w:val="24"/>
+        </w:rPr>
+        <w:t xml:space="preserve">CSIRT; Centro de respuesta a incidentes de seguridad informática </w:t>
+      </w:r>
+    </w:p>
+    <w:p>
+      <w:pPr>
+        <w:rPr>
+          <w:rFonts w:cstheme="minorHAnsi"/>
+          <w:sz w:val="24"/>
+          <w:szCs w:val="24"/>
+        </w:rPr>
+      </w:pPr>
+      <w:r>
+        <w:rPr>
+          <w:rFonts w:cstheme="minorHAnsi"/>
+          <w:sz w:val="24"/>
+          <w:szCs w:val="24"/>
+        </w:rPr>
+        <w:t xml:space="preserve">Son equipos reconocidos por la dirección de su organización como responsables de gestionar </w:t>
+      </w:r>
+      <w:proofErr w:type="spellStart"/>
+      <w:r>
+        <w:rPr>
+          <w:rFonts w:cstheme="minorHAnsi"/>
+          <w:sz w:val="24"/>
+          <w:szCs w:val="24"/>
+        </w:rPr>
+        <w:t>indicentes</w:t>
+      </w:r>
+      <w:proofErr w:type="spellEnd"/>
+      <w:r>
+        <w:rPr>
+          <w:rFonts w:cstheme="minorHAnsi"/>
+          <w:sz w:val="24"/>
+          <w:szCs w:val="24"/>
+        </w:rPr>
+        <w:t xml:space="preserve"> de seguridad informática </w:t>
+      </w:r>
+      <w:r>
+        <w:rPr>
+          <w:rFonts w:cstheme="minorHAnsi"/>
+          <w:sz w:val="24"/>
+          <w:szCs w:val="24"/>
+        </w:rPr>
+        <w:t>que le competen según su alcance y comunidad.</w:t>
+      </w:r>
+    </w:p>
+    <w:p>
+      <w:pPr>
+        <w:rPr>
+          <w:rFonts w:cstheme="minorHAnsi"/>
+          <w:sz w:val="24"/>
+          <w:szCs w:val="24"/>
+        </w:rPr>
+      </w:pPr>
+      <w:r>
+        <w:rPr>
+          <w:rFonts w:cstheme="minorHAnsi"/>
+          <w:sz w:val="24"/>
+          <w:szCs w:val="24"/>
+        </w:rPr>
+        <w:t>Interactúan entre si a fin de facilitar información oportuna para actuar frente a diferentes tipos de incidentes, determinar su impacto, alcance y naturaleza.</w:t>
+      </w:r>
+    </w:p>
+    <w:p>
+      <w:pPr>
+        <w:rPr>
+          <w:rFonts w:cstheme="minorHAnsi"/>
+          <w:sz w:val="24"/>
+          <w:szCs w:val="24"/>
+        </w:rPr>
+      </w:pPr>
+      <w:r>
+        <w:rPr>
+          <w:rFonts w:cstheme="minorHAnsi"/>
+          <w:sz w:val="24"/>
+          <w:szCs w:val="24"/>
+        </w:rPr>
+        <w:t>Funciones;</w:t>
+      </w:r>
+      <w:r>
+        <w:rPr>
+          <w:rFonts w:cstheme="minorHAnsi"/>
+          <w:sz w:val="24"/>
+          <w:szCs w:val="24"/>
+        </w:rPr>
+        <w:tab/>
+      </w:r>
+    </w:p>
+    <w:p>
+      <w:pPr>
+        <w:pStyle w:val="Prrafodelista"/>
+        <w:numPr>
+          <w:ilvl w:val="0"/>
+          <w:numId w:val="1"/>
+        </w:numPr>
+        <w:rPr>
+          <w:rFonts w:cstheme="minorHAnsi"/>
+          <w:sz w:val="24"/>
+          <w:szCs w:val="24"/>
+        </w:rPr>
+      </w:pPr>
+      <w:r>
+        <w:rPr>
+          <w:rFonts w:cstheme="minorHAnsi"/>
+          <w:sz w:val="24"/>
+          <w:szCs w:val="24"/>
+        </w:rPr>
+        <w:t>Ayudar al publico objetivo a atenuar y prevenir incidentes graves de seguridad</w:t>
+      </w:r>
+    </w:p>
+    <w:p>
+      <w:pPr>
+        <w:pStyle w:val="Prrafodelista"/>
+        <w:numPr>
+          <w:ilvl w:val="0"/>
+          <w:numId w:val="1"/>
+        </w:numPr>
+        <w:rPr>
+          <w:rFonts w:cstheme="minorHAnsi"/>
+          <w:sz w:val="24"/>
+          <w:szCs w:val="24"/>
+        </w:rPr>
+      </w:pPr>
+      <w:r>
+        <w:rPr>
+          <w:rFonts w:cstheme="minorHAnsi"/>
+          <w:sz w:val="24"/>
+          <w:szCs w:val="24"/>
+        </w:rPr>
+        <w:lastRenderedPageBreak/>
+        <w:t>Ayudar a proteger informaciones valiosas</w:t>
+      </w:r>
+    </w:p>
+    <w:p>
+      <w:pPr>
+        <w:pStyle w:val="Prrafodelista"/>
+        <w:numPr>
+          <w:ilvl w:val="0"/>
+          <w:numId w:val="1"/>
+        </w:numPr>
+        <w:rPr>
+          <w:rFonts w:cstheme="minorHAnsi"/>
+          <w:sz w:val="24"/>
+          <w:szCs w:val="24"/>
+        </w:rPr>
+      </w:pPr>
+      <w:r>
+        <w:rPr>
+          <w:rFonts w:cstheme="minorHAnsi"/>
+          <w:sz w:val="24"/>
+          <w:szCs w:val="24"/>
+        </w:rPr>
+        <w:t>Coordinar de forma centralizada la seguridad de la información</w:t>
+      </w:r>
+    </w:p>
+    <w:p>
+      <w:pPr>
+        <w:pStyle w:val="Prrafodelista"/>
+        <w:numPr>
+          <w:ilvl w:val="0"/>
+          <w:numId w:val="1"/>
+        </w:numPr>
+        <w:rPr>
+          <w:rFonts w:cstheme="minorHAnsi"/>
+          <w:sz w:val="24"/>
+          <w:szCs w:val="24"/>
+        </w:rPr>
+      </w:pPr>
+      <w:r>
+        <w:rPr>
+          <w:rFonts w:cstheme="minorHAnsi"/>
+          <w:sz w:val="24"/>
+          <w:szCs w:val="24"/>
+        </w:rPr>
+        <w:t>Guardar evidencias, por si hubiera que recurrir a pleitos.</w:t>
+      </w:r>
+    </w:p>
+    <w:p>
+      <w:pPr>
+        <w:pStyle w:val="Prrafodelista"/>
+        <w:numPr>
+          <w:ilvl w:val="0"/>
+          <w:numId w:val="1"/>
+        </w:numPr>
+        <w:rPr>
+          <w:rFonts w:cstheme="minorHAnsi"/>
+          <w:sz w:val="24"/>
+          <w:szCs w:val="24"/>
+        </w:rPr>
+      </w:pPr>
+      <w:r>
+        <w:rPr>
+          <w:rFonts w:cstheme="minorHAnsi"/>
+          <w:sz w:val="24"/>
+          <w:szCs w:val="24"/>
+        </w:rPr>
+        <w:t>Apoyar y prestar asistencia a usuarios para recuperarse de las consecuencias de los incidentes de seguridad</w:t>
+      </w:r>
+    </w:p>
+    <w:p>
+      <w:pPr>
+        <w:pStyle w:val="Prrafodelista"/>
+        <w:numPr>
+          <w:ilvl w:val="0"/>
+          <w:numId w:val="1"/>
+        </w:numPr>
+        <w:rPr>
+          <w:rFonts w:cstheme="minorHAnsi"/>
+          <w:sz w:val="24"/>
+          <w:szCs w:val="24"/>
+        </w:rPr>
+      </w:pPr>
+      <w:r>
+        <w:rPr>
+          <w:rFonts w:cstheme="minorHAnsi"/>
+          <w:sz w:val="24"/>
+          <w:szCs w:val="24"/>
+        </w:rPr>
+        <w:t>Dirigir de forma centralizada la respuesta a los incidentes de seguridad.</w:t>
+      </w:r>
+    </w:p>
+    <w:p>
+      <w:pPr>
+        <w:pStyle w:val="Prrafodelista"/>
+        <w:rPr>
+          <w:rFonts w:cstheme="minorHAnsi"/>
+          <w:sz w:val="24"/>
+          <w:szCs w:val="24"/>
+        </w:rPr>
+      </w:pPr>
+    </w:p>
+    <w:p>
+      <w:pPr>
+        <w:rPr>
+          <w:rFonts w:cstheme="minorHAnsi"/>
+          <w:b/>
+          <w:bCs/>
+          <w:sz w:val="24"/>
+          <w:szCs w:val="24"/>
+        </w:rPr>
+      </w:pPr>
+      <w:r>
+        <w:rPr>
+          <w:rFonts w:cstheme="minorHAnsi"/>
+          <w:b/>
+          <w:bCs/>
+          <w:sz w:val="24"/>
+          <w:szCs w:val="24"/>
+        </w:rPr>
+        <w:t>DOS – DENEGACION DE SERVICIO</w:t>
+      </w:r>
+    </w:p>
+    <w:p>
+      <w:r>
+        <w:t>Ataque a un sistema que causa que un servicio sea inaccesible a los usuarios. Provoca la perdida de la conectividad de la red por el consumo del ancho de banda de la red de la victima o sobrecarga de los recursos computacionales del sistema de la víctima.</w:t>
+      </w:r>
+    </w:p>
+    <w:p>
+      <w:pPr>
+        <w:rPr>
+          <w:i/>
+          <w:iCs/>
+        </w:rPr>
+      </w:pPr>
+      <w:r>
+        <w:rPr>
+          <w:i/>
+          <w:iCs/>
+        </w:rPr>
+        <w:t>Tipos:</w:t>
+      </w:r>
+    </w:p>
+    <w:p>
+      <w:proofErr w:type="spellStart"/>
+      <w:r>
+        <w:t>Volume-based</w:t>
+      </w:r>
+      <w:proofErr w:type="spellEnd"/>
+      <w:r>
+        <w:t xml:space="preserve"> </w:t>
+      </w:r>
+      <w:proofErr w:type="spellStart"/>
+      <w:r>
+        <w:t>DDoS</w:t>
+      </w:r>
+      <w:proofErr w:type="spellEnd"/>
+      <w:r>
+        <w:t xml:space="preserve"> </w:t>
+      </w:r>
+      <w:proofErr w:type="spellStart"/>
+      <w:r>
+        <w:t>attacks</w:t>
+      </w:r>
+      <w:proofErr w:type="spellEnd"/>
+      <w:r>
+        <w:t xml:space="preserve">: El atacante inunda a la </w:t>
+      </w:r>
+      <w:r>
+        <w:t>víctima</w:t>
+      </w:r>
+      <w:r>
+        <w:t xml:space="preserve"> con un gran volumen de paquetes o conexiones de red, sobrecargando el equipamiento de la red servidores o ancho de banda</w:t>
+      </w:r>
+      <w:r>
+        <w:t>.</w:t>
+      </w:r>
+    </w:p>
+    <w:p>
+      <w:proofErr w:type="spellStart"/>
+      <w:r>
+        <w:t>Application</w:t>
+      </w:r>
+      <w:proofErr w:type="spellEnd"/>
+      <w:r>
+        <w:t xml:space="preserve"> </w:t>
+      </w:r>
+      <w:proofErr w:type="spellStart"/>
+      <w:r>
+        <w:t>DDoS</w:t>
+      </w:r>
+      <w:proofErr w:type="spellEnd"/>
+      <w:r>
+        <w:t xml:space="preserve"> </w:t>
+      </w:r>
+      <w:proofErr w:type="spellStart"/>
+      <w:r>
+        <w:t>attacks</w:t>
+      </w:r>
+      <w:proofErr w:type="spellEnd"/>
+      <w:r>
+        <w:t>: El atacante opera a nivel de aplicación usualmente por HTTP intentando saturar el servidor y/o un servicio que este presta</w:t>
+      </w:r>
+      <w:r>
+        <w:t>.</w:t>
+      </w:r>
+    </w:p>
+    <w:p>
+      <w:r>
+        <w:t>Low-</w:t>
+      </w:r>
+      <w:proofErr w:type="spellStart"/>
+      <w:r>
+        <w:t>rate</w:t>
+      </w:r>
+      <w:proofErr w:type="spellEnd"/>
+      <w:r>
+        <w:t xml:space="preserve"> DOS (</w:t>
+      </w:r>
+      <w:proofErr w:type="spellStart"/>
+      <w:r>
+        <w:t>LDoS</w:t>
+      </w:r>
+      <w:proofErr w:type="spellEnd"/>
+      <w:r>
+        <w:t xml:space="preserve">) </w:t>
+      </w:r>
+      <w:proofErr w:type="spellStart"/>
+      <w:r>
+        <w:t>attacks</w:t>
+      </w:r>
+      <w:proofErr w:type="spellEnd"/>
+      <w:r>
+        <w:t>: El atacante utiliza una vulnerabilidad en el diseño o implementación de la aplicación.</w:t>
+      </w:r>
+    </w:p>
+    <w:p/>
+    <w:p>
+      <w:pPr>
+        <w:rPr>
+          <w:b/>
+          <w:bCs/>
+        </w:rPr>
+      </w:pPr>
+      <w:r>
+        <w:rPr>
+          <w:b/>
+          <w:bCs/>
+        </w:rPr>
+        <w:t>FLOODING</w:t>
+      </w:r>
+    </w:p>
+    <w:p>
+      <w:r>
+        <w:t xml:space="preserve">La técnica de </w:t>
+      </w:r>
+      <w:proofErr w:type="spellStart"/>
+      <w:r>
+        <w:t>Flooding</w:t>
+      </w:r>
+      <w:proofErr w:type="spellEnd"/>
+      <w:r>
+        <w:t xml:space="preserve"> o Inundación busca generar solicitudes maliciosas a un servicio con la finalidad de hacer que el mismo se sature o entre en un modo de espera, de esta forma anula o limita su funcionamiento.</w:t>
+      </w:r>
+    </w:p>
+    <w:p/>
+    <w:p>
+      <w:pPr>
+        <w:rPr>
+          <w:b/>
+          <w:bCs/>
+        </w:rPr>
+      </w:pPr>
+      <w:r>
+        <w:rPr>
+          <w:b/>
+          <w:bCs/>
+        </w:rPr>
+        <w:t>BOTNET</w:t>
+      </w:r>
+    </w:p>
+    <w:p>
+      <w:pPr>
+        <w:rPr>
+          <w:sz w:val="24"/>
+          <w:szCs w:val="24"/>
+        </w:rPr>
+      </w:pPr>
+      <w:r>
+        <w:rPr>
+          <w:sz w:val="24"/>
+          <w:szCs w:val="24"/>
+        </w:rPr>
+        <w:t>Conjunto de terminales que ejecutan software que permite su control total o parcial desde ubicaciones remotas</w:t>
+      </w:r>
+    </w:p>
+    <w:p>
+      <w:pPr>
+        <w:rPr>
+          <w:sz w:val="24"/>
+          <w:szCs w:val="24"/>
+        </w:rPr>
+      </w:pPr>
+    </w:p>
+    <w:p>
+      <w:pPr>
+        <w:rPr>
+          <w:b/>
+          <w:bCs/>
+          <w:sz w:val="24"/>
+          <w:szCs w:val="24"/>
+        </w:rPr>
+      </w:pPr>
+      <w:r>
+        <w:rPr>
+          <w:b/>
+          <w:bCs/>
+          <w:sz w:val="24"/>
+          <w:szCs w:val="24"/>
+        </w:rPr>
+        <w:t>SNIFFERS</w:t>
+      </w:r>
+    </w:p>
+    <w:p>
+      <w:pPr>
+        <w:rPr>
+          <w:sz w:val="24"/>
+          <w:szCs w:val="24"/>
+        </w:rPr>
+      </w:pPr>
+      <w:r>
+        <w:rPr>
+          <w:sz w:val="24"/>
+          <w:szCs w:val="24"/>
+        </w:rPr>
+        <w:t>Programa de captura de las tramas de red, se usa para gestionar la red con una finalidad docente, aunque también puede ser utilizado con fines maliciosos.</w:t>
+      </w:r>
+    </w:p>
+    <w:p>
+      <w:pPr>
+        <w:rPr>
+          <w:sz w:val="24"/>
+          <w:szCs w:val="24"/>
+        </w:rPr>
+      </w:pPr>
+      <w:r>
+        <w:rPr>
+          <w:sz w:val="24"/>
+          <w:szCs w:val="24"/>
+        </w:rPr>
+        <w:t xml:space="preserve">Para redes Ethernet (LAN); </w:t>
+      </w:r>
+      <w:proofErr w:type="spellStart"/>
+      <w:r>
+        <w:rPr>
+          <w:sz w:val="24"/>
+          <w:szCs w:val="24"/>
+        </w:rPr>
+        <w:t>Ethereal</w:t>
+      </w:r>
+      <w:proofErr w:type="spellEnd"/>
+      <w:r>
+        <w:rPr>
+          <w:sz w:val="24"/>
+          <w:szCs w:val="24"/>
+        </w:rPr>
+        <w:t xml:space="preserve">, </w:t>
+      </w:r>
+      <w:proofErr w:type="spellStart"/>
+      <w:r>
+        <w:rPr>
+          <w:sz w:val="24"/>
+          <w:szCs w:val="24"/>
+        </w:rPr>
+        <w:t>WinPcap</w:t>
+      </w:r>
+      <w:proofErr w:type="spellEnd"/>
+      <w:r>
+        <w:rPr>
+          <w:sz w:val="24"/>
+          <w:szCs w:val="24"/>
+        </w:rPr>
+        <w:t xml:space="preserve">, </w:t>
+      </w:r>
+      <w:proofErr w:type="spellStart"/>
+      <w:r>
+        <w:rPr>
+          <w:sz w:val="24"/>
+          <w:szCs w:val="24"/>
+        </w:rPr>
+        <w:t>Ettercap</w:t>
+      </w:r>
+      <w:proofErr w:type="spellEnd"/>
+      <w:r>
+        <w:rPr>
+          <w:sz w:val="24"/>
+          <w:szCs w:val="24"/>
+        </w:rPr>
+        <w:t xml:space="preserve">, </w:t>
+      </w:r>
+      <w:proofErr w:type="spellStart"/>
+      <w:r>
+        <w:rPr>
+          <w:sz w:val="24"/>
+          <w:szCs w:val="24"/>
+        </w:rPr>
+        <w:t>RCPDump</w:t>
+      </w:r>
+      <w:proofErr w:type="spellEnd"/>
+      <w:r>
+        <w:rPr>
+          <w:sz w:val="24"/>
+          <w:szCs w:val="24"/>
+        </w:rPr>
+        <w:t xml:space="preserve">, </w:t>
+      </w:r>
+      <w:proofErr w:type="spellStart"/>
+      <w:r>
+        <w:rPr>
+          <w:sz w:val="24"/>
+          <w:szCs w:val="24"/>
+        </w:rPr>
+        <w:t>WinDump</w:t>
+      </w:r>
+      <w:proofErr w:type="spellEnd"/>
+      <w:r>
+        <w:rPr>
+          <w:sz w:val="24"/>
+          <w:szCs w:val="24"/>
+        </w:rPr>
+        <w:t xml:space="preserve">, </w:t>
+      </w:r>
+      <w:proofErr w:type="spellStart"/>
+      <w:r>
+        <w:rPr>
+          <w:sz w:val="24"/>
+          <w:szCs w:val="24"/>
+        </w:rPr>
+        <w:t>WinSniffer</w:t>
+      </w:r>
+      <w:proofErr w:type="spellEnd"/>
+      <w:r>
+        <w:rPr>
+          <w:sz w:val="24"/>
+          <w:szCs w:val="24"/>
+        </w:rPr>
+        <w:t xml:space="preserve">, Hunt, </w:t>
+      </w:r>
+      <w:proofErr w:type="spellStart"/>
+      <w:r>
+        <w:rPr>
+          <w:sz w:val="24"/>
+          <w:szCs w:val="24"/>
+        </w:rPr>
+        <w:t>Darkstat</w:t>
+      </w:r>
+      <w:proofErr w:type="spellEnd"/>
+      <w:r>
+        <w:rPr>
+          <w:sz w:val="24"/>
+          <w:szCs w:val="24"/>
+        </w:rPr>
+        <w:t xml:space="preserve">, </w:t>
+      </w:r>
+      <w:proofErr w:type="spellStart"/>
+      <w:r>
+        <w:rPr>
+          <w:sz w:val="24"/>
+          <w:szCs w:val="24"/>
+        </w:rPr>
+        <w:t>Traffic</w:t>
+      </w:r>
+      <w:proofErr w:type="spellEnd"/>
+      <w:r>
+        <w:rPr>
+          <w:sz w:val="24"/>
+          <w:szCs w:val="24"/>
+        </w:rPr>
+        <w:t>-vis.</w:t>
+      </w:r>
+    </w:p>
+    <w:p>
+      <w:pPr>
+        <w:rPr>
+          <w:sz w:val="24"/>
+          <w:szCs w:val="24"/>
+        </w:rPr>
+      </w:pPr>
+      <w:r>
+        <w:rPr>
+          <w:sz w:val="24"/>
+          <w:szCs w:val="24"/>
+        </w:rPr>
+        <w:t>Redes inalámbricas (</w:t>
+      </w:r>
+      <w:proofErr w:type="spellStart"/>
+      <w:r>
+        <w:rPr>
+          <w:sz w:val="24"/>
+          <w:szCs w:val="24"/>
+        </w:rPr>
+        <w:t>wireless</w:t>
+      </w:r>
+      <w:proofErr w:type="spellEnd"/>
+      <w:r>
+        <w:rPr>
+          <w:sz w:val="24"/>
+          <w:szCs w:val="24"/>
+        </w:rPr>
+        <w:t xml:space="preserve">); </w:t>
+      </w:r>
+      <w:proofErr w:type="spellStart"/>
+      <w:r>
+        <w:rPr>
+          <w:sz w:val="24"/>
+          <w:szCs w:val="24"/>
+        </w:rPr>
+        <w:t>Kismet</w:t>
+      </w:r>
+      <w:proofErr w:type="spellEnd"/>
+      <w:r>
+        <w:rPr>
+          <w:sz w:val="24"/>
+          <w:szCs w:val="24"/>
+        </w:rPr>
+        <w:t xml:space="preserve">, Network, </w:t>
+      </w:r>
+      <w:proofErr w:type="spellStart"/>
+      <w:r>
+        <w:rPr>
+          <w:sz w:val="24"/>
+          <w:szCs w:val="24"/>
+        </w:rPr>
+        <w:t>Stumbler</w:t>
+      </w:r>
+      <w:proofErr w:type="spellEnd"/>
+      <w:r>
+        <w:rPr>
+          <w:sz w:val="24"/>
+          <w:szCs w:val="24"/>
+        </w:rPr>
+        <w:t>.</w:t>
+      </w:r>
+    </w:p>
+    <w:p>
+      <w:pPr>
+        <w:rPr>
+          <w:sz w:val="24"/>
+          <w:szCs w:val="24"/>
+        </w:rPr>
+      </w:pPr>
+    </w:p>
+    <w:p>
+      <w:pPr>
+        <w:rPr>
+          <w:sz w:val="24"/>
+          <w:szCs w:val="24"/>
+        </w:rPr>
+      </w:pPr>
+    </w:p>
+    <w:p>
+      <w:pPr>
+        <w:rPr>
+          <w:sz w:val="24"/>
+          <w:szCs w:val="24"/>
+        </w:rPr>
+      </w:pPr>
+      <w:r>
+        <w:rPr>
+          <w:sz w:val="24"/>
+          <w:szCs w:val="24"/>
+        </w:rPr>
+        <w:lastRenderedPageBreak/>
+        <w:t>Atacando a navegadores;</w:t>
+      </w:r>
+    </w:p>
+    <w:p>
+      <w:pPr>
+        <w:rPr>
+          <w:i/>
+          <w:iCs/>
+        </w:rPr>
+      </w:pPr>
+      <w:proofErr w:type="spellStart"/>
+      <w:r>
+        <w:rPr>
+          <w:i/>
+          <w:iCs/>
+        </w:rPr>
+        <w:t>Tampering</w:t>
+      </w:r>
+      <w:proofErr w:type="spellEnd"/>
+      <w:r>
+        <w:rPr>
+          <w:i/>
+          <w:iCs/>
+        </w:rPr>
+        <w:t xml:space="preserve"> o Data </w:t>
+      </w:r>
+      <w:proofErr w:type="spellStart"/>
+      <w:r>
+        <w:rPr>
+          <w:i/>
+          <w:iCs/>
+        </w:rPr>
+        <w:t>Diddling</w:t>
+      </w:r>
+      <w:proofErr w:type="spellEnd"/>
+      <w:r>
+        <w:rPr>
+          <w:i/>
+          <w:iCs/>
+        </w:rPr>
+        <w:t>:</w:t>
+      </w:r>
+    </w:p>
+    <w:p>
+      <w:r>
+        <w:t>Se refiere a la modificación no autorizada de la información. Por ejemplo, múltiples sitios web han sido afectados al detectar cambios en el contenido de sus páginas.</w:t>
+      </w:r>
+    </w:p>
+    <w:p>
+      <w:pPr>
+        <w:rPr>
+          <w:i/>
+          <w:iCs/>
+        </w:rPr>
+      </w:pPr>
+      <w:r>
+        <w:rPr>
+          <w:i/>
+          <w:iCs/>
+        </w:rPr>
+        <w:t>Ataques Mediante JavaScript:</w:t>
+      </w:r>
+    </w:p>
+    <w:p>
+      <w:r>
+        <w:t>JavaScript es un lenguaje de programación usado por los diseñadores de sitios web. Este tipo de programas son utilizados para explotar fallas de seguridad de navegadores web y servidores de correo.</w:t>
+      </w:r>
+    </w:p>
+    <w:p>
+      <w:r>
+        <w:t>Ataques drive-</w:t>
+      </w:r>
+      <w:proofErr w:type="spellStart"/>
+      <w:r>
+        <w:t>by</w:t>
+      </w:r>
+      <w:proofErr w:type="spellEnd"/>
+      <w:r>
+        <w:t xml:space="preserve"> </w:t>
+      </w:r>
+      <w:proofErr w:type="spellStart"/>
+      <w:r>
+        <w:t>download</w:t>
+      </w:r>
+      <w:proofErr w:type="spellEnd"/>
+    </w:p>
+    <w:p>
+      <w:r>
+        <w:t>Infectan de forma masiva a los usuarios, simplemente ingresando a un sitio web determinado. Mediante esta técnica, los desarrolladores de malware</w:t>
+      </w:r>
+    </w:p>
+    <w:p>
+      <w:pPr>
+        <w:rPr>
+          <w:i/>
+          <w:iCs/>
+        </w:rPr>
+      </w:pPr>
+      <w:proofErr w:type="spellStart"/>
+      <w:r>
+        <w:rPr>
+          <w:i/>
+          <w:iCs/>
+        </w:rPr>
+        <w:t>Hijackers</w:t>
+      </w:r>
+      <w:proofErr w:type="spellEnd"/>
+      <w:r>
+        <w:rPr>
+          <w:i/>
+          <w:iCs/>
+        </w:rPr>
+        <w:t>:</w:t>
+      </w:r>
+    </w:p>
+    <w:p>
+      <w:r>
+        <w:t xml:space="preserve">Son programas que alteran el funcionamiento o configuración del cliente para que el atacante pueda "secuestrar" información de interés Ejemplo, Page </w:t>
+      </w:r>
+      <w:proofErr w:type="spellStart"/>
+      <w:r>
+        <w:rPr>
+          <w:rFonts w:eastAsia="Times New Roman"/>
+        </w:rPr>
+        <w:t>hijacking</w:t>
+      </w:r>
+      <w:proofErr w:type="spellEnd"/>
+      <w:r>
+        <w:rPr>
+          <w:rFonts w:eastAsia="Times New Roman"/>
+        </w:rPr>
+        <w:t xml:space="preserve">, </w:t>
+      </w:r>
+      <w:proofErr w:type="spellStart"/>
+      <w:r>
+        <w:rPr>
+          <w:rFonts w:eastAsia="Times New Roman"/>
+        </w:rPr>
+        <w:t>Session</w:t>
+      </w:r>
+      <w:proofErr w:type="spellEnd"/>
+      <w:r>
+        <w:rPr>
+          <w:rFonts w:eastAsia="Times New Roman"/>
+        </w:rPr>
+        <w:t xml:space="preserve"> </w:t>
+      </w:r>
+      <w:proofErr w:type="spellStart"/>
+      <w:r>
+        <w:rPr>
+          <w:rFonts w:eastAsia="Times New Roman"/>
+        </w:rPr>
+        <w:t>hijacking</w:t>
+      </w:r>
+      <w:proofErr w:type="spellEnd"/>
+      <w:r>
+        <w:rPr>
+          <w:rFonts w:eastAsia="Times New Roman"/>
+        </w:rPr>
+        <w:t xml:space="preserve">, Browser </w:t>
+      </w:r>
+      <w:proofErr w:type="spellStart"/>
+      <w:r>
+        <w:rPr>
+          <w:rFonts w:eastAsia="Times New Roman"/>
+        </w:rPr>
+        <w:t>hijacking</w:t>
+      </w:r>
+      <w:proofErr w:type="spellEnd"/>
+      <w:r>
+        <w:rPr>
+          <w:rFonts w:eastAsia="Times New Roman"/>
+        </w:rPr>
+        <w:t>...</w:t>
+      </w:r>
+    </w:p>
+    <w:p>
+      <w:pPr>
+        <w:rPr>
+          <w:i/>
+          <w:iCs/>
+        </w:rPr>
+      </w:pPr>
+      <w:proofErr w:type="spellStart"/>
+      <w:r>
+        <w:rPr>
+          <w:i/>
+          <w:iCs/>
+        </w:rPr>
+        <w:t>Rootkits</w:t>
+      </w:r>
+      <w:proofErr w:type="spellEnd"/>
+      <w:r>
+        <w:rPr>
+          <w:i/>
+          <w:iCs/>
+        </w:rPr>
+        <w:t>:</w:t>
+      </w:r>
+    </w:p>
+    <w:p>
+      <w:r>
+        <w:rPr>
+          <w:noProof/>
+        </w:rPr>
+        <w:drawing>
+          <wp:anchor distT="0" distB="0" distL="114300" distR="114300" simplePos="0" relativeHeight="251661312" behindDoc="0" locked="0" layoutInCell="1" allowOverlap="0" wp14:anchorId="607E8F7D" wp14:editId="08B2EAC2">
+            <wp:simplePos x="0" y="0"/>
+            <wp:positionH relativeFrom="page">
+              <wp:posOffset>0</wp:posOffset>
+            </wp:positionH>
+            <wp:positionV relativeFrom="page">
+              <wp:posOffset>91440</wp:posOffset>
+            </wp:positionV>
+            <wp:extent cx="5400040" cy="443865"/>
+            <wp:effectExtent l="0" t="0" r="0" b="0"/>
+            <wp:wrapTopAndBottom/>
+            <wp:docPr id="4" name="Imagen 4"/>
+            <wp:cNvGraphicFramePr>
+              <a:graphicFrameLocks xmlns:a="http://schemas.openxmlformats.org/drawingml/2006/main" noChangeAspect="1"/>
+            </wp:cNvGraphicFramePr>
+            <a:graphic xmlns:a="http://schemas.openxmlformats.org/drawingml/2006/main">
+              <a:graphicData uri="http://schemas.openxmlformats.org/drawingml/2006/picture">
+                <pic:pic xmlns:pic="http://schemas.openxmlformats.org/drawingml/2006/picture">
+                  <pic:nvPicPr>
+                    <pic:cNvPr id="0" name="Picture 32732"/>
+                    <pic:cNvPicPr>
+                      <a:picLocks noChangeAspect="1" noChangeArrowheads="1"/>
+                    </pic:cNvPicPr>
+                  </pic:nvPicPr>
+                  <pic:blipFill>
+                    <a:blip r:embed="rId10" cstate="print">
+                      <a:extLst>
+                        <a:ext uri="{28A0092B-C50C-407E-A947-70E740481C1C}">
+                          <a14:useLocalDpi xmlns:a14="http://schemas.microsoft.com/office/drawing/2010/main" val="0"/>
+                        </a:ext>
+                      </a:extLst>
+                    </a:blip>
+                    <a:srcRect/>
+                    <a:stretch>
+                      <a:fillRect/>
+                    </a:stretch>
+                  </pic:blipFill>
+                  <pic:spPr bwMode="auto">
+                    <a:xfrm>
+                      <a:off x="0" y="0"/>
+                      <a:ext cx="5400040" cy="443865"/>
+                    </a:xfrm>
+                    <a:prstGeom prst="rect">
+                      <a:avLst/>
+                    </a:prstGeom>
+                    <a:noFill/>
+                  </pic:spPr>
+                </pic:pic>
+              </a:graphicData>
+            </a:graphic>
+            <wp14:sizeRelH relativeFrom="page">
+              <wp14:pctWidth>0</wp14:pctWidth>
+            </wp14:sizeRelH>
+            <wp14:sizeRelV relativeFrom="page">
+              <wp14:pctHeight>0</wp14:pctHeight>
+            </wp14:sizeRelV>
+          </wp:anchor>
+        </w:drawing>
+      </w:r>
+      <w:r>
+        <w:t xml:space="preserve">Son programas que permiten que una aplicación maliciosa </w:t>
+      </w:r>
+      <w:proofErr w:type="spellStart"/>
+      <w:r>
+        <w:t>permanesca</w:t>
+      </w:r>
+      <w:proofErr w:type="spellEnd"/>
+      <w:r>
+        <w:t xml:space="preserve"> oculta en el sistema operativo o que la misma no pueda ser eliminada normalmente. Ejemplo, procesos fantasmas en paralelo.</w:t>
+      </w:r>
+    </w:p>
+    <w:p>
+      <w:pPr>
+        <w:rPr>
+          <w:i/>
+          <w:iCs/>
+        </w:rPr>
+      </w:pPr>
+      <w:proofErr w:type="spellStart"/>
+      <w:r>
+        <w:rPr>
+          <w:i/>
+          <w:iCs/>
+        </w:rPr>
+        <w:t>Backdoors</w:t>
+      </w:r>
+      <w:proofErr w:type="spellEnd"/>
+      <w:r>
+        <w:rPr>
+          <w:i/>
+          <w:iCs/>
+        </w:rPr>
+        <w:t>:</w:t>
+      </w:r>
+    </w:p>
+    <w:p>
+      <w:r>
+        <w:t xml:space="preserve">Son programas que habilitan un acceso alternativo al sistema permitiendo evitar el método de </w:t>
+      </w:r>
+      <w:r>
+        <w:t>autenticación principal. Normalmente se instalan en los sistemas comprometidos para facilitar su posterior uso</w:t>
+      </w:r>
+      <w:r>
+        <w:t xml:space="preserve"> </w:t>
+      </w:r>
+      <w:r>
+        <w:t>(local o remoto) por parte del atacante.</w:t>
+      </w:r>
+    </w:p>
+    <w:p>
+      <w:pPr>
+        <w:rPr>
+          <w:i/>
+          <w:iCs/>
+        </w:rPr>
+      </w:pPr>
+      <w:proofErr w:type="spellStart"/>
+      <w:r>
+        <w:rPr>
+          <w:i/>
+          <w:iCs/>
+        </w:rPr>
+        <w:t>Stealers</w:t>
+      </w:r>
+      <w:proofErr w:type="spellEnd"/>
+      <w:r>
+        <w:rPr>
+          <w:i/>
+          <w:iCs/>
+        </w:rPr>
+        <w:t>:</w:t>
+      </w:r>
+    </w:p>
+    <w:p>
+      <w:r>
+        <w:t>Son programas que acceden a la información almacenada en el equipo para facilitársela al atacante. Su principal objetivo son contraseñas almacenadas o recordadas en navegadores y clientes de email o mensajería</w:t>
+      </w:r>
+    </w:p>
+    <w:p>
+      <w:pPr>
+        <w:rPr>
+          <w:i/>
+          <w:iCs/>
+        </w:rPr>
+      </w:pPr>
+      <w:proofErr w:type="spellStart"/>
+      <w:r>
+        <w:rPr>
+          <w:i/>
+          <w:iCs/>
+        </w:rPr>
+        <w:t>Keyloggers</w:t>
+      </w:r>
+      <w:proofErr w:type="spellEnd"/>
+      <w:r>
+        <w:rPr>
+          <w:i/>
+          <w:iCs/>
+        </w:rPr>
+        <w:t>:</w:t>
+      </w:r>
+    </w:p>
+    <w:p>
+      <w:r>
+        <w:t>Son programas o dispositivos físicos que registran la actividad de los dispositivos de entrada, comúnmente el teclado.</w:t>
+      </w:r>
+    </w:p>
+    <w:p>
+      <w:pPr>
+        <w:rPr>
+          <w:i/>
+          <w:iCs/>
+        </w:rPr>
+      </w:pPr>
+      <w:proofErr w:type="spellStart"/>
+      <w:r>
+        <w:rPr>
+          <w:i/>
+          <w:iCs/>
+        </w:rPr>
+        <w:t>Ransomware</w:t>
+      </w:r>
+      <w:proofErr w:type="spellEnd"/>
+      <w:r>
+        <w:rPr>
+          <w:i/>
+          <w:iCs/>
+        </w:rPr>
+        <w:t>:</w:t>
+      </w:r>
+    </w:p>
+    <w:p>
+      <w:pPr>
+        <w:rPr>
+          <w:rFonts w:cstheme="minorHAnsi"/>
+          <w:sz w:val="24"/>
+          <w:szCs w:val="24"/>
+        </w:rPr>
+      </w:pPr>
+      <w:r>
+        <w:t>Son programas que retienen el control del equipo o cifran información almacenada en el mismo para que no pueda ser accedida, en muchos casos</w:t>
+      </w:r>
+      <w:r>
+        <w:t xml:space="preserve"> </w:t>
+      </w:r>
+      <w:r>
+        <w:t xml:space="preserve">solicitan un pago para que sean desactivados. Algunos ejemplos son "Virus </w:t>
+      </w:r>
+      <w:proofErr w:type="spellStart"/>
+      <w:r>
+        <w:rPr>
+          <w:rFonts w:eastAsia="Times New Roman"/>
+        </w:rPr>
+        <w:t>Ukash</w:t>
+      </w:r>
+      <w:proofErr w:type="spellEnd"/>
+      <w:r>
+        <w:rPr>
+          <w:rFonts w:eastAsia="Times New Roman"/>
+        </w:rPr>
+        <w:t>", "WannaCry", "</w:t>
+      </w:r>
+      <w:proofErr w:type="spellStart"/>
+      <w:r>
+        <w:rPr>
+          <w:rFonts w:eastAsia="Times New Roman"/>
+        </w:rPr>
+        <w:t>Petya</w:t>
+      </w:r>
+      <w:proofErr w:type="spellEnd"/>
+      <w:r>
+        <w:rPr>
+          <w:rFonts w:eastAsia="Times New Roman"/>
+        </w:rPr>
+        <w:t>/</w:t>
+      </w:r>
+      <w:proofErr w:type="spellStart"/>
+      <w:r>
+        <w:rPr>
+          <w:rFonts w:eastAsia="Times New Roman"/>
+        </w:rPr>
+        <w:t>NotPetya</w:t>
+      </w:r>
+      <w:proofErr w:type="spellEnd"/>
+      <w:r>
+        <w:rPr>
+          <w:rFonts w:eastAsia="Times New Roman"/>
+        </w:rPr>
+        <w:t>", "</w:t>
+      </w:r>
+      <w:proofErr w:type="spellStart"/>
+      <w:r>
+        <w:rPr>
+          <w:rFonts w:eastAsia="Times New Roman"/>
+        </w:rPr>
+        <w:t>Cryptolocker</w:t>
+      </w:r>
+      <w:proofErr w:type="spellEnd"/>
+      <w:r>
+        <w:rPr>
+          <w:rFonts w:eastAsia="Times New Roman"/>
+        </w:rPr>
+        <w:t>" y "</w:t>
+      </w:r>
+      <w:proofErr w:type="spellStart"/>
+      <w:r>
+        <w:rPr>
+          <w:rFonts w:eastAsia="Times New Roman"/>
+        </w:rPr>
+        <w:t>Cryptowall</w:t>
+      </w:r>
+      <w:proofErr w:type="spellEnd"/>
+      <w:r>
+        <w:rPr>
+          <w:rFonts w:eastAsia="Times New Roman"/>
+        </w:rPr>
+        <w:t>".</w:t>
       </w:r>
     </w:p>
     <w:p/>
@@ -1018,7 +2527,458 @@
 
 <file path=word/numbering.xml><?xml version="1.0" encoding="utf-8"?>
 <w:numbering xmlns:wpc="http://schemas.microsoft.com/office/word/2010/wordprocessingCanvas" xmlns:cx="http://schemas.microsoft.com/office/drawing/2014/chartex" xmlns:cx1="http://schemas.microsoft.com/office/drawing/2015/9/8/chartex" xmlns:cx2="http://schemas.microsoft.com/office/drawing/2015/10/21/chartex" xmlns:cx3="http://schemas.microsoft.com/office/drawing/2016/5/9/chartex" xmlns:cx4="http://schemas.microsoft.com/office/drawing/2016/5/10/chartex" xmlns:cx5="http://schemas.microsoft.com/office/drawing/2016/5/11/chartex" xmlns:cx6="http://schemas.microsoft.com/office/drawing/2016/5/12/chartex" xmlns:cx7="http://schemas.microsoft.com/office/drawing/2016/5/13/chartex" xmlns:cx8="http://schemas.microsoft.com/office/drawing/2016/5/14/chartex" xmlns:mc="http://schemas.openxmlformats.org/markup-compatibility/2006" xmlns:aink="http://schemas.microsoft.com/office/drawing/2016/ink" xmlns:am3d="http://schemas.microsoft.com/office/drawing/2017/model3d" xmlns:o="urn:schemas-microsoft-com:office:office" xmlns:r="http://schemas.openxmlformats.org/officeDocument/2006/relationships" xmlns:m="http://schemas.openxmlformats.org/officeDocument/2006/math" xmlns:v="urn:schemas-microsoft-com:vml" xmlns:wp14="http://schemas.microsoft.com/office/word/2010/wordprocessingDrawing" xmlns:wp="http://schemas.openxmlformats.org/drawingml/2006/wordprocessingDrawing" xmlns:w10="urn:schemas-microsoft-com:office:word" xmlns:w="http://schemas.openxmlformats.org/wordprocessingml/2006/main" xmlns:w14="http://schemas.microsoft.com/office/word/2010/wordml" xmlns:w15="http://schemas.microsoft.com/office/word/2012/wordml" xmlns:w16cex="http://schemas.microsoft.com/office/word/2018/wordml/cex" xmlns:w16cid="http://schemas.microsoft.com/office/word/2016/wordml/cid" xmlns:w16="http://schemas.microsoft.com/office/word/2018/wordml" xmlns:w16sdtdh="http://schemas.microsoft.com/office/word/2020/wordml/sdtdatahash" xmlns:w16se="http://schemas.microsoft.com/office/word/2015/wordml/symex" xmlns:wpg="http://schemas.microsoft.com/office/word/2010/wordprocessingGroup" xmlns:wpi="http://schemas.microsoft.com/office/word/2010/wordprocessingInk" xmlns:wne="http://schemas.microsoft.com/office/word/2006/wordml" xmlns:wps="http://schemas.microsoft.com/office/word/2010/wordprocessingShape" mc:Ignorable="w14 w15 w16se w16cid w16 w16cex w16sdtdh wp14">
+  <w:numPicBullet w:numPicBulletId="0">
+    <w:pict>
+      <v:shapetype id="_x0000_t75" coordsize="21600,21600" o:spt="75" o:preferrelative="t" path="m@4@5l@4@11@9@11@9@5xe" filled="f" stroked="f">
+        <v:stroke joinstyle="miter"/>
+        <v:formulas>
+          <v:f eqn="if lineDrawn pixelLineWidth 0"/>
+          <v:f eqn="sum @0 1 0"/>
+          <v:f eqn="sum 0 0 @1"/>
+          <v:f eqn="prod @2 1 2"/>
+          <v:f eqn="prod @3 21600 pixelWidth"/>
+          <v:f eqn="prod @3 21600 pixelHeight"/>
+          <v:f eqn="sum @0 0 1"/>
+          <v:f eqn="prod @6 1 2"/>
+          <v:f eqn="prod @7 21600 pixelWidth"/>
+          <v:f eqn="sum @8 21600 0"/>
+          <v:f eqn="prod @7 21600 pixelHeight"/>
+          <v:f eqn="sum @10 21600 0"/>
+        </v:formulas>
+        <v:path o:extrusionok="f" gradientshapeok="t" o:connecttype="rect"/>
+        <o:lock v:ext="edit" aspectratio="t"/>
+      </v:shapetype>
+      <v:shape id="_x0000_i1076" type="#_x0000_t75" style="width:13.6pt;height:13.6pt" o:bullet="t">
+        <v:imagedata r:id="rId1" o:title="clip_image001"/>
+      </v:shape>
+    </w:pict>
+  </w:numPicBullet>
   <w:abstractNum w:abstractNumId="0" w15:restartNumberingAfterBreak="0">
+    <w:nsid w:val="0374176D"/>
+    <w:multiLevelType w:val="hybridMultilevel"/>
+    <w:tmpl w:val="C95C46B0"/>
+    <w:lvl w:ilvl="0" w:tplc="563C9CD0">
+      <w:start w:val="1"/>
+      <w:numFmt w:val="bullet"/>
+      <w:lvlText w:val="•"/>
+      <w:lvlJc w:val="left"/>
+      <w:pPr>
+        <w:ind w:left="340" w:firstLine="0"/>
+      </w:pPr>
+      <w:rPr>
+        <w:rFonts w:ascii="Calibri" w:eastAsia="Calibri" w:hAnsi="Calibri" w:cs="Calibri"/>
+        <w:b w:val="0"/>
+        <w:i w:val="0"/>
+        <w:strike w:val="0"/>
+        <w:dstrike w:val="0"/>
+        <w:color w:val="000000"/>
+        <w:sz w:val="60"/>
+        <w:szCs w:val="60"/>
+        <w:u w:val="none" w:color="000000"/>
+        <w:effect w:val="none"/>
+        <w:bdr w:val="none" w:sz="0" w:space="0" w:color="auto" w:frame="1"/>
+        <w:vertAlign w:val="baseline"/>
+      </w:rPr>
+    </w:lvl>
+    <w:lvl w:ilvl="1" w:tplc="735C3472">
+      <w:start w:val="1"/>
+      <w:numFmt w:val="bullet"/>
+      <w:lvlText w:val="o"/>
+      <w:lvlJc w:val="left"/>
+      <w:pPr>
+        <w:ind w:left="1080" w:firstLine="0"/>
+      </w:pPr>
+      <w:rPr>
+        <w:rFonts w:ascii="Calibri" w:eastAsia="Calibri" w:hAnsi="Calibri" w:cs="Calibri"/>
+        <w:b w:val="0"/>
+        <w:i w:val="0"/>
+        <w:strike w:val="0"/>
+        <w:dstrike w:val="0"/>
+        <w:color w:val="000000"/>
+        <w:sz w:val="60"/>
+        <w:szCs w:val="60"/>
+        <w:u w:val="none" w:color="000000"/>
+        <w:effect w:val="none"/>
+        <w:bdr w:val="none" w:sz="0" w:space="0" w:color="auto" w:frame="1"/>
+        <w:vertAlign w:val="baseline"/>
+      </w:rPr>
+    </w:lvl>
+    <w:lvl w:ilvl="2" w:tplc="54A6D5BC">
+      <w:start w:val="1"/>
+      <w:numFmt w:val="bullet"/>
+      <w:lvlText w:val="▪"/>
+      <w:lvlJc w:val="left"/>
+      <w:pPr>
+        <w:ind w:left="1800" w:firstLine="0"/>
+      </w:pPr>
+      <w:rPr>
+        <w:rFonts w:ascii="Calibri" w:eastAsia="Calibri" w:hAnsi="Calibri" w:cs="Calibri"/>
+        <w:b w:val="0"/>
+        <w:i w:val="0"/>
+        <w:strike w:val="0"/>
+        <w:dstrike w:val="0"/>
+        <w:color w:val="000000"/>
+        <w:sz w:val="60"/>
+        <w:szCs w:val="60"/>
+        <w:u w:val="none" w:color="000000"/>
+        <w:effect w:val="none"/>
+        <w:bdr w:val="none" w:sz="0" w:space="0" w:color="auto" w:frame="1"/>
+        <w:vertAlign w:val="baseline"/>
+      </w:rPr>
+    </w:lvl>
+    <w:lvl w:ilvl="3" w:tplc="0FEC14E0">
+      <w:start w:val="1"/>
+      <w:numFmt w:val="bullet"/>
+      <w:lvlText w:val="•"/>
+      <w:lvlJc w:val="left"/>
+      <w:pPr>
+        <w:ind w:left="2520" w:firstLine="0"/>
+      </w:pPr>
+      <w:rPr>
+        <w:rFonts w:ascii="Calibri" w:eastAsia="Calibri" w:hAnsi="Calibri" w:cs="Calibri"/>
+        <w:b w:val="0"/>
+        <w:i w:val="0"/>
+        <w:strike w:val="0"/>
+        <w:dstrike w:val="0"/>
+        <w:color w:val="000000"/>
+        <w:sz w:val="60"/>
+        <w:szCs w:val="60"/>
+        <w:u w:val="none" w:color="000000"/>
+        <w:effect w:val="none"/>
+        <w:bdr w:val="none" w:sz="0" w:space="0" w:color="auto" w:frame="1"/>
+        <w:vertAlign w:val="baseline"/>
+      </w:rPr>
+    </w:lvl>
+    <w:lvl w:ilvl="4" w:tplc="2260181E">
+      <w:start w:val="1"/>
+      <w:numFmt w:val="bullet"/>
+      <w:lvlText w:val="o"/>
+      <w:lvlJc w:val="left"/>
+      <w:pPr>
+        <w:ind w:left="3240" w:firstLine="0"/>
+      </w:pPr>
+      <w:rPr>
+        <w:rFonts w:ascii="Calibri" w:eastAsia="Calibri" w:hAnsi="Calibri" w:cs="Calibri"/>
+        <w:b w:val="0"/>
+        <w:i w:val="0"/>
+        <w:strike w:val="0"/>
+        <w:dstrike w:val="0"/>
+        <w:color w:val="000000"/>
+        <w:sz w:val="60"/>
+        <w:szCs w:val="60"/>
+        <w:u w:val="none" w:color="000000"/>
+        <w:effect w:val="none"/>
+        <w:bdr w:val="none" w:sz="0" w:space="0" w:color="auto" w:frame="1"/>
+        <w:vertAlign w:val="baseline"/>
+      </w:rPr>
+    </w:lvl>
+    <w:lvl w:ilvl="5" w:tplc="94201A30">
+      <w:start w:val="1"/>
+      <w:numFmt w:val="bullet"/>
+      <w:lvlText w:val="▪"/>
+      <w:lvlJc w:val="left"/>
+      <w:pPr>
+        <w:ind w:left="3960" w:firstLine="0"/>
+      </w:pPr>
+      <w:rPr>
+        <w:rFonts w:ascii="Calibri" w:eastAsia="Calibri" w:hAnsi="Calibri" w:cs="Calibri"/>
+        <w:b w:val="0"/>
+        <w:i w:val="0"/>
+        <w:strike w:val="0"/>
+        <w:dstrike w:val="0"/>
+        <w:color w:val="000000"/>
+        <w:sz w:val="60"/>
+        <w:szCs w:val="60"/>
+        <w:u w:val="none" w:color="000000"/>
+        <w:effect w:val="none"/>
+        <w:bdr w:val="none" w:sz="0" w:space="0" w:color="auto" w:frame="1"/>
+        <w:vertAlign w:val="baseline"/>
+      </w:rPr>
+    </w:lvl>
+    <w:lvl w:ilvl="6" w:tplc="F0CC8674">
+      <w:start w:val="1"/>
+      <w:numFmt w:val="bullet"/>
+      <w:lvlText w:val="•"/>
+      <w:lvlJc w:val="left"/>
+      <w:pPr>
+        <w:ind w:left="4680" w:firstLine="0"/>
+      </w:pPr>
+      <w:rPr>
+        <w:rFonts w:ascii="Calibri" w:eastAsia="Calibri" w:hAnsi="Calibri" w:cs="Calibri"/>
+        <w:b w:val="0"/>
+        <w:i w:val="0"/>
+        <w:strike w:val="0"/>
+        <w:dstrike w:val="0"/>
+        <w:color w:val="000000"/>
+        <w:sz w:val="60"/>
+        <w:szCs w:val="60"/>
+        <w:u w:val="none" w:color="000000"/>
+        <w:effect w:val="none"/>
+        <w:bdr w:val="none" w:sz="0" w:space="0" w:color="auto" w:frame="1"/>
+        <w:vertAlign w:val="baseline"/>
+      </w:rPr>
+    </w:lvl>
+    <w:lvl w:ilvl="7" w:tplc="A620C384">
+      <w:start w:val="1"/>
+      <w:numFmt w:val="bullet"/>
+      <w:lvlText w:val="o"/>
+      <w:lvlJc w:val="left"/>
+      <w:pPr>
+        <w:ind w:left="5400" w:firstLine="0"/>
+      </w:pPr>
+      <w:rPr>
+        <w:rFonts w:ascii="Calibri" w:eastAsia="Calibri" w:hAnsi="Calibri" w:cs="Calibri"/>
+        <w:b w:val="0"/>
+        <w:i w:val="0"/>
+        <w:strike w:val="0"/>
+        <w:dstrike w:val="0"/>
+        <w:color w:val="000000"/>
+        <w:sz w:val="60"/>
+        <w:szCs w:val="60"/>
+        <w:u w:val="none" w:color="000000"/>
+        <w:effect w:val="none"/>
+        <w:bdr w:val="none" w:sz="0" w:space="0" w:color="auto" w:frame="1"/>
+        <w:vertAlign w:val="baseline"/>
+      </w:rPr>
+    </w:lvl>
+    <w:lvl w:ilvl="8" w:tplc="512465C2">
+      <w:start w:val="1"/>
+      <w:numFmt w:val="bullet"/>
+      <w:lvlText w:val="▪"/>
+      <w:lvlJc w:val="left"/>
+      <w:pPr>
+        <w:ind w:left="6120" w:firstLine="0"/>
+      </w:pPr>
+      <w:rPr>
+        <w:rFonts w:ascii="Calibri" w:eastAsia="Calibri" w:hAnsi="Calibri" w:cs="Calibri"/>
+        <w:b w:val="0"/>
+        <w:i w:val="0"/>
+        <w:strike w:val="0"/>
+        <w:dstrike w:val="0"/>
+        <w:color w:val="000000"/>
+        <w:sz w:val="60"/>
+        <w:szCs w:val="60"/>
+        <w:u w:val="none" w:color="000000"/>
+        <w:effect w:val="none"/>
+        <w:bdr w:val="none" w:sz="0" w:space="0" w:color="auto" w:frame="1"/>
+        <w:vertAlign w:val="baseline"/>
+      </w:rPr>
+    </w:lvl>
+  </w:abstractNum>
+  <w:abstractNum w:abstractNumId="1" w15:restartNumberingAfterBreak="0">
+    <w:nsid w:val="241207E5"/>
+    <w:multiLevelType w:val="hybridMultilevel"/>
+    <w:tmpl w:val="1730E5FC"/>
+    <w:lvl w:ilvl="0" w:tplc="94807688">
+      <w:start w:val="1"/>
+      <w:numFmt w:val="bullet"/>
+      <w:lvlText w:val="•"/>
+      <w:lvlPicBulletId w:val="0"/>
+      <w:lvlJc w:val="left"/>
+      <w:pPr>
+        <w:ind w:left="336" w:firstLine="0"/>
+      </w:pPr>
+      <w:rPr>
+        <w:rFonts w:ascii="Calibri" w:eastAsia="Calibri" w:hAnsi="Calibri" w:cs="Calibri"/>
+        <w:b w:val="0"/>
+        <w:i w:val="0"/>
+        <w:strike w:val="0"/>
+        <w:dstrike w:val="0"/>
+        <w:color w:val="000000"/>
+        <w:sz w:val="46"/>
+        <w:szCs w:val="46"/>
+        <w:u w:val="none" w:color="000000"/>
+        <w:effect w:val="none"/>
+        <w:bdr w:val="none" w:sz="0" w:space="0" w:color="auto" w:frame="1"/>
+        <w:vertAlign w:val="baseline"/>
+      </w:rPr>
+    </w:lvl>
+    <w:lvl w:ilvl="1" w:tplc="C9DA3F74">
+      <w:start w:val="1"/>
+      <w:numFmt w:val="bullet"/>
+      <w:lvlText w:val="o"/>
+      <w:lvlJc w:val="left"/>
+      <w:pPr>
+        <w:ind w:left="1189" w:firstLine="0"/>
+      </w:pPr>
+      <w:rPr>
+        <w:rFonts w:ascii="Calibri" w:eastAsia="Calibri" w:hAnsi="Calibri" w:cs="Calibri"/>
+        <w:b w:val="0"/>
+        <w:i w:val="0"/>
+        <w:strike w:val="0"/>
+        <w:dstrike w:val="0"/>
+        <w:color w:val="000000"/>
+        <w:sz w:val="46"/>
+        <w:szCs w:val="46"/>
+        <w:u w:val="none" w:color="000000"/>
+        <w:effect w:val="none"/>
+        <w:bdr w:val="none" w:sz="0" w:space="0" w:color="auto" w:frame="1"/>
+        <w:vertAlign w:val="baseline"/>
+      </w:rPr>
+    </w:lvl>
+    <w:lvl w:ilvl="2" w:tplc="AC166DC0">
+      <w:start w:val="1"/>
+      <w:numFmt w:val="bullet"/>
+      <w:lvlText w:val="▪"/>
+      <w:lvlJc w:val="left"/>
+      <w:pPr>
+        <w:ind w:left="1909" w:firstLine="0"/>
+      </w:pPr>
+      <w:rPr>
+        <w:rFonts w:ascii="Calibri" w:eastAsia="Calibri" w:hAnsi="Calibri" w:cs="Calibri"/>
+        <w:b w:val="0"/>
+        <w:i w:val="0"/>
+        <w:strike w:val="0"/>
+        <w:dstrike w:val="0"/>
+        <w:color w:val="000000"/>
+        <w:sz w:val="46"/>
+        <w:szCs w:val="46"/>
+        <w:u w:val="none" w:color="000000"/>
+        <w:effect w:val="none"/>
+        <w:bdr w:val="none" w:sz="0" w:space="0" w:color="auto" w:frame="1"/>
+        <w:vertAlign w:val="baseline"/>
+      </w:rPr>
+    </w:lvl>
+    <w:lvl w:ilvl="3" w:tplc="D27A1916">
+      <w:start w:val="1"/>
+      <w:numFmt w:val="bullet"/>
+      <w:lvlText w:val="•"/>
+      <w:lvlJc w:val="left"/>
+      <w:pPr>
+        <w:ind w:left="2629" w:firstLine="0"/>
+      </w:pPr>
+      <w:rPr>
+        <w:rFonts w:ascii="Calibri" w:eastAsia="Calibri" w:hAnsi="Calibri" w:cs="Calibri"/>
+        <w:b w:val="0"/>
+        <w:i w:val="0"/>
+        <w:strike w:val="0"/>
+        <w:dstrike w:val="0"/>
+        <w:color w:val="000000"/>
+        <w:sz w:val="46"/>
+        <w:szCs w:val="46"/>
+        <w:u w:val="none" w:color="000000"/>
+        <w:effect w:val="none"/>
+        <w:bdr w:val="none" w:sz="0" w:space="0" w:color="auto" w:frame="1"/>
+        <w:vertAlign w:val="baseline"/>
+      </w:rPr>
+    </w:lvl>
+    <w:lvl w:ilvl="4" w:tplc="BF26AF68">
+      <w:start w:val="1"/>
+      <w:numFmt w:val="bullet"/>
+      <w:lvlText w:val="o"/>
+      <w:lvlJc w:val="left"/>
+      <w:pPr>
+        <w:ind w:left="3349" w:firstLine="0"/>
+      </w:pPr>
+      <w:rPr>
+        <w:rFonts w:ascii="Calibri" w:eastAsia="Calibri" w:hAnsi="Calibri" w:cs="Calibri"/>
+        <w:b w:val="0"/>
+        <w:i w:val="0"/>
+        <w:strike w:val="0"/>
+        <w:dstrike w:val="0"/>
+        <w:color w:val="000000"/>
+        <w:sz w:val="46"/>
+        <w:szCs w:val="46"/>
+        <w:u w:val="none" w:color="000000"/>
+        <w:effect w:val="none"/>
+        <w:bdr w:val="none" w:sz="0" w:space="0" w:color="auto" w:frame="1"/>
+        <w:vertAlign w:val="baseline"/>
+      </w:rPr>
+    </w:lvl>
+    <w:lvl w:ilvl="5" w:tplc="C2887E3E">
+      <w:start w:val="1"/>
+      <w:numFmt w:val="bullet"/>
+      <w:lvlText w:val="▪"/>
+      <w:lvlJc w:val="left"/>
+      <w:pPr>
+        <w:ind w:left="4069" w:firstLine="0"/>
+      </w:pPr>
+      <w:rPr>
+        <w:rFonts w:ascii="Calibri" w:eastAsia="Calibri" w:hAnsi="Calibri" w:cs="Calibri"/>
+        <w:b w:val="0"/>
+        <w:i w:val="0"/>
+        <w:strike w:val="0"/>
+        <w:dstrike w:val="0"/>
+        <w:color w:val="000000"/>
+        <w:sz w:val="46"/>
+        <w:szCs w:val="46"/>
+        <w:u w:val="none" w:color="000000"/>
+        <w:effect w:val="none"/>
+        <w:bdr w:val="none" w:sz="0" w:space="0" w:color="auto" w:frame="1"/>
+        <w:vertAlign w:val="baseline"/>
+      </w:rPr>
+    </w:lvl>
+    <w:lvl w:ilvl="6" w:tplc="91260A8E">
+      <w:start w:val="1"/>
+      <w:numFmt w:val="bullet"/>
+      <w:lvlText w:val="•"/>
+      <w:lvlJc w:val="left"/>
+      <w:pPr>
+        <w:ind w:left="4789" w:firstLine="0"/>
+      </w:pPr>
+      <w:rPr>
+        <w:rFonts w:ascii="Calibri" w:eastAsia="Calibri" w:hAnsi="Calibri" w:cs="Calibri"/>
+        <w:b w:val="0"/>
+        <w:i w:val="0"/>
+        <w:strike w:val="0"/>
+        <w:dstrike w:val="0"/>
+        <w:color w:val="000000"/>
+        <w:sz w:val="46"/>
+        <w:szCs w:val="46"/>
+        <w:u w:val="none" w:color="000000"/>
+        <w:effect w:val="none"/>
+        <w:bdr w:val="none" w:sz="0" w:space="0" w:color="auto" w:frame="1"/>
+        <w:vertAlign w:val="baseline"/>
+      </w:rPr>
+    </w:lvl>
+    <w:lvl w:ilvl="7" w:tplc="38628DC6">
+      <w:start w:val="1"/>
+      <w:numFmt w:val="bullet"/>
+      <w:lvlText w:val="o"/>
+      <w:lvlJc w:val="left"/>
+      <w:pPr>
+        <w:ind w:left="5509" w:firstLine="0"/>
+      </w:pPr>
+      <w:rPr>
+        <w:rFonts w:ascii="Calibri" w:eastAsia="Calibri" w:hAnsi="Calibri" w:cs="Calibri"/>
+        <w:b w:val="0"/>
+        <w:i w:val="0"/>
+        <w:strike w:val="0"/>
+        <w:dstrike w:val="0"/>
+        <w:color w:val="000000"/>
+        <w:sz w:val="46"/>
+        <w:szCs w:val="46"/>
+        <w:u w:val="none" w:color="000000"/>
+        <w:effect w:val="none"/>
+        <w:bdr w:val="none" w:sz="0" w:space="0" w:color="auto" w:frame="1"/>
+        <w:vertAlign w:val="baseline"/>
+      </w:rPr>
+    </w:lvl>
+    <w:lvl w:ilvl="8" w:tplc="7FF0A5F8">
+      <w:start w:val="1"/>
+      <w:numFmt w:val="bullet"/>
+      <w:lvlText w:val="▪"/>
+      <w:lvlJc w:val="left"/>
+      <w:pPr>
+        <w:ind w:left="6229" w:firstLine="0"/>
+      </w:pPr>
+      <w:rPr>
+        <w:rFonts w:ascii="Calibri" w:eastAsia="Calibri" w:hAnsi="Calibri" w:cs="Calibri"/>
+        <w:b w:val="0"/>
+        <w:i w:val="0"/>
+        <w:strike w:val="0"/>
+        <w:dstrike w:val="0"/>
+        <w:color w:val="000000"/>
+        <w:sz w:val="46"/>
+        <w:szCs w:val="46"/>
+        <w:u w:val="none" w:color="000000"/>
+        <w:effect w:val="none"/>
+        <w:bdr w:val="none" w:sz="0" w:space="0" w:color="auto" w:frame="1"/>
+        <w:vertAlign w:val="baseline"/>
+      </w:rPr>
+    </w:lvl>
+  </w:abstractNum>
+  <w:abstractNum w:abstractNumId="2" w15:restartNumberingAfterBreak="0">
     <w:nsid w:val="373B7E4A"/>
     <w:multiLevelType w:val="hybridMultilevel"/>
     <w:tmpl w:val="8A347DDA"/>
@@ -1130,7 +3090,7 @@
       </w:rPr>
     </w:lvl>
   </w:abstractNum>
-  <w:abstractNum w:abstractNumId="1" w15:restartNumberingAfterBreak="0">
+  <w:abstractNum w:abstractNumId="3" w15:restartNumberingAfterBreak="0">
     <w:nsid w:val="3B921F5E"/>
     <w:multiLevelType w:val="hybridMultilevel"/>
     <w:tmpl w:val="F6301316"/>
@@ -1242,11 +3202,483 @@
       </w:rPr>
     </w:lvl>
   </w:abstractNum>
+  <w:abstractNum w:abstractNumId="4" w15:restartNumberingAfterBreak="0">
+    <w:nsid w:val="77F55644"/>
+    <w:multiLevelType w:val="hybridMultilevel"/>
+    <w:tmpl w:val="77DCB5D8"/>
+    <w:lvl w:ilvl="0" w:tplc="B388F7A8">
+      <w:start w:val="1"/>
+      <w:numFmt w:val="bullet"/>
+      <w:lvlText w:val="•"/>
+      <w:lvlJc w:val="left"/>
+      <w:pPr>
+        <w:ind w:left="317" w:firstLine="0"/>
+      </w:pPr>
+      <w:rPr>
+        <w:rFonts w:ascii="Calibri" w:eastAsia="Calibri" w:hAnsi="Calibri" w:cs="Calibri"/>
+        <w:b w:val="0"/>
+        <w:i w:val="0"/>
+        <w:strike w:val="0"/>
+        <w:dstrike w:val="0"/>
+        <w:color w:val="000000"/>
+        <w:sz w:val="60"/>
+        <w:szCs w:val="60"/>
+        <w:u w:val="none" w:color="000000"/>
+        <w:effect w:val="none"/>
+        <w:bdr w:val="none" w:sz="0" w:space="0" w:color="auto" w:frame="1"/>
+        <w:vertAlign w:val="baseline"/>
+      </w:rPr>
+    </w:lvl>
+    <w:lvl w:ilvl="1" w:tplc="95F084C4">
+      <w:start w:val="1"/>
+      <w:numFmt w:val="bullet"/>
+      <w:lvlText w:val="o"/>
+      <w:lvlJc w:val="left"/>
+      <w:pPr>
+        <w:ind w:left="1080" w:firstLine="0"/>
+      </w:pPr>
+      <w:rPr>
+        <w:rFonts w:ascii="Calibri" w:eastAsia="Calibri" w:hAnsi="Calibri" w:cs="Calibri"/>
+        <w:b w:val="0"/>
+        <w:i w:val="0"/>
+        <w:strike w:val="0"/>
+        <w:dstrike w:val="0"/>
+        <w:color w:val="000000"/>
+        <w:sz w:val="60"/>
+        <w:szCs w:val="60"/>
+        <w:u w:val="none" w:color="000000"/>
+        <w:effect w:val="none"/>
+        <w:bdr w:val="none" w:sz="0" w:space="0" w:color="auto" w:frame="1"/>
+        <w:vertAlign w:val="baseline"/>
+      </w:rPr>
+    </w:lvl>
+    <w:lvl w:ilvl="2" w:tplc="FC54C4C6">
+      <w:start w:val="1"/>
+      <w:numFmt w:val="bullet"/>
+      <w:lvlText w:val="▪"/>
+      <w:lvlJc w:val="left"/>
+      <w:pPr>
+        <w:ind w:left="1800" w:firstLine="0"/>
+      </w:pPr>
+      <w:rPr>
+        <w:rFonts w:ascii="Calibri" w:eastAsia="Calibri" w:hAnsi="Calibri" w:cs="Calibri"/>
+        <w:b w:val="0"/>
+        <w:i w:val="0"/>
+        <w:strike w:val="0"/>
+        <w:dstrike w:val="0"/>
+        <w:color w:val="000000"/>
+        <w:sz w:val="60"/>
+        <w:szCs w:val="60"/>
+        <w:u w:val="none" w:color="000000"/>
+        <w:effect w:val="none"/>
+        <w:bdr w:val="none" w:sz="0" w:space="0" w:color="auto" w:frame="1"/>
+        <w:vertAlign w:val="baseline"/>
+      </w:rPr>
+    </w:lvl>
+    <w:lvl w:ilvl="3" w:tplc="9A6A7A4C">
+      <w:start w:val="1"/>
+      <w:numFmt w:val="bullet"/>
+      <w:lvlText w:val="•"/>
+      <w:lvlJc w:val="left"/>
+      <w:pPr>
+        <w:ind w:left="2520" w:firstLine="0"/>
+      </w:pPr>
+      <w:rPr>
+        <w:rFonts w:ascii="Calibri" w:eastAsia="Calibri" w:hAnsi="Calibri" w:cs="Calibri"/>
+        <w:b w:val="0"/>
+        <w:i w:val="0"/>
+        <w:strike w:val="0"/>
+        <w:dstrike w:val="0"/>
+        <w:color w:val="000000"/>
+        <w:sz w:val="60"/>
+        <w:szCs w:val="60"/>
+        <w:u w:val="none" w:color="000000"/>
+        <w:effect w:val="none"/>
+        <w:bdr w:val="none" w:sz="0" w:space="0" w:color="auto" w:frame="1"/>
+        <w:vertAlign w:val="baseline"/>
+      </w:rPr>
+    </w:lvl>
+    <w:lvl w:ilvl="4" w:tplc="40D8FA70">
+      <w:start w:val="1"/>
+      <w:numFmt w:val="bullet"/>
+      <w:lvlText w:val="o"/>
+      <w:lvlJc w:val="left"/>
+      <w:pPr>
+        <w:ind w:left="3240" w:firstLine="0"/>
+      </w:pPr>
+      <w:rPr>
+        <w:rFonts w:ascii="Calibri" w:eastAsia="Calibri" w:hAnsi="Calibri" w:cs="Calibri"/>
+        <w:b w:val="0"/>
+        <w:i w:val="0"/>
+        <w:strike w:val="0"/>
+        <w:dstrike w:val="0"/>
+        <w:color w:val="000000"/>
+        <w:sz w:val="60"/>
+        <w:szCs w:val="60"/>
+        <w:u w:val="none" w:color="000000"/>
+        <w:effect w:val="none"/>
+        <w:bdr w:val="none" w:sz="0" w:space="0" w:color="auto" w:frame="1"/>
+        <w:vertAlign w:val="baseline"/>
+      </w:rPr>
+    </w:lvl>
+    <w:lvl w:ilvl="5" w:tplc="3796E720">
+      <w:start w:val="1"/>
+      <w:numFmt w:val="bullet"/>
+      <w:lvlText w:val="▪"/>
+      <w:lvlJc w:val="left"/>
+      <w:pPr>
+        <w:ind w:left="3960" w:firstLine="0"/>
+      </w:pPr>
+      <w:rPr>
+        <w:rFonts w:ascii="Calibri" w:eastAsia="Calibri" w:hAnsi="Calibri" w:cs="Calibri"/>
+        <w:b w:val="0"/>
+        <w:i w:val="0"/>
+        <w:strike w:val="0"/>
+        <w:dstrike w:val="0"/>
+        <w:color w:val="000000"/>
+        <w:sz w:val="60"/>
+        <w:szCs w:val="60"/>
+        <w:u w:val="none" w:color="000000"/>
+        <w:effect w:val="none"/>
+        <w:bdr w:val="none" w:sz="0" w:space="0" w:color="auto" w:frame="1"/>
+        <w:vertAlign w:val="baseline"/>
+      </w:rPr>
+    </w:lvl>
+    <w:lvl w:ilvl="6" w:tplc="433A6ADE">
+      <w:start w:val="1"/>
+      <w:numFmt w:val="bullet"/>
+      <w:lvlText w:val="•"/>
+      <w:lvlJc w:val="left"/>
+      <w:pPr>
+        <w:ind w:left="4680" w:firstLine="0"/>
+      </w:pPr>
+      <w:rPr>
+        <w:rFonts w:ascii="Calibri" w:eastAsia="Calibri" w:hAnsi="Calibri" w:cs="Calibri"/>
+        <w:b w:val="0"/>
+        <w:i w:val="0"/>
+        <w:strike w:val="0"/>
+        <w:dstrike w:val="0"/>
+        <w:color w:val="000000"/>
+        <w:sz w:val="60"/>
+        <w:szCs w:val="60"/>
+        <w:u w:val="none" w:color="000000"/>
+        <w:effect w:val="none"/>
+        <w:bdr w:val="none" w:sz="0" w:space="0" w:color="auto" w:frame="1"/>
+        <w:vertAlign w:val="baseline"/>
+      </w:rPr>
+    </w:lvl>
+    <w:lvl w:ilvl="7" w:tplc="4A727612">
+      <w:start w:val="1"/>
+      <w:numFmt w:val="bullet"/>
+      <w:lvlText w:val="o"/>
+      <w:lvlJc w:val="left"/>
+      <w:pPr>
+        <w:ind w:left="5400" w:firstLine="0"/>
+      </w:pPr>
+      <w:rPr>
+        <w:rFonts w:ascii="Calibri" w:eastAsia="Calibri" w:hAnsi="Calibri" w:cs="Calibri"/>
+        <w:b w:val="0"/>
+        <w:i w:val="0"/>
+        <w:strike w:val="0"/>
+        <w:dstrike w:val="0"/>
+        <w:color w:val="000000"/>
+        <w:sz w:val="60"/>
+        <w:szCs w:val="60"/>
+        <w:u w:val="none" w:color="000000"/>
+        <w:effect w:val="none"/>
+        <w:bdr w:val="none" w:sz="0" w:space="0" w:color="auto" w:frame="1"/>
+        <w:vertAlign w:val="baseline"/>
+      </w:rPr>
+    </w:lvl>
+    <w:lvl w:ilvl="8" w:tplc="19AAF8C4">
+      <w:start w:val="1"/>
+      <w:numFmt w:val="bullet"/>
+      <w:lvlText w:val="▪"/>
+      <w:lvlJc w:val="left"/>
+      <w:pPr>
+        <w:ind w:left="6120" w:firstLine="0"/>
+      </w:pPr>
+      <w:rPr>
+        <w:rFonts w:ascii="Calibri" w:eastAsia="Calibri" w:hAnsi="Calibri" w:cs="Calibri"/>
+        <w:b w:val="0"/>
+        <w:i w:val="0"/>
+        <w:strike w:val="0"/>
+        <w:dstrike w:val="0"/>
+        <w:color w:val="000000"/>
+        <w:sz w:val="60"/>
+        <w:szCs w:val="60"/>
+        <w:u w:val="none" w:color="000000"/>
+        <w:effect w:val="none"/>
+        <w:bdr w:val="none" w:sz="0" w:space="0" w:color="auto" w:frame="1"/>
+        <w:vertAlign w:val="baseline"/>
+      </w:rPr>
+    </w:lvl>
+  </w:abstractNum>
+  <w:abstractNum w:abstractNumId="5" w15:restartNumberingAfterBreak="0">
+    <w:nsid w:val="7FDB3EFD"/>
+    <w:multiLevelType w:val="hybridMultilevel"/>
+    <w:tmpl w:val="64F2FA56"/>
+    <w:lvl w:ilvl="0" w:tplc="6BB223E4">
+      <w:start w:val="1"/>
+      <w:numFmt w:val="bullet"/>
+      <w:lvlText w:val="•"/>
+      <w:lvlJc w:val="left"/>
+      <w:pPr>
+        <w:ind w:left="461" w:firstLine="0"/>
+      </w:pPr>
+      <w:rPr>
+        <w:rFonts w:ascii="Calibri" w:eastAsia="Calibri" w:hAnsi="Calibri" w:cs="Calibri"/>
+        <w:b w:val="0"/>
+        <w:i w:val="0"/>
+        <w:strike w:val="0"/>
+        <w:dstrike w:val="0"/>
+        <w:color w:val="000000"/>
+        <w:sz w:val="74"/>
+        <w:szCs w:val="74"/>
+        <w:u w:val="none" w:color="000000"/>
+        <w:effect w:val="none"/>
+        <w:bdr w:val="none" w:sz="0" w:space="0" w:color="auto" w:frame="1"/>
+        <w:vertAlign w:val="baseline"/>
+      </w:rPr>
+    </w:lvl>
+    <w:lvl w:ilvl="1" w:tplc="2D50A95C">
+      <w:start w:val="1"/>
+      <w:numFmt w:val="bullet"/>
+      <w:lvlText w:val="o"/>
+      <w:lvlJc w:val="left"/>
+      <w:pPr>
+        <w:ind w:left="1080" w:firstLine="0"/>
+      </w:pPr>
+      <w:rPr>
+        <w:rFonts w:ascii="Calibri" w:eastAsia="Calibri" w:hAnsi="Calibri" w:cs="Calibri"/>
+        <w:b w:val="0"/>
+        <w:i w:val="0"/>
+        <w:strike w:val="0"/>
+        <w:dstrike w:val="0"/>
+        <w:color w:val="000000"/>
+        <w:sz w:val="74"/>
+        <w:szCs w:val="74"/>
+        <w:u w:val="none" w:color="000000"/>
+        <w:effect w:val="none"/>
+        <w:bdr w:val="none" w:sz="0" w:space="0" w:color="auto" w:frame="1"/>
+        <w:vertAlign w:val="baseline"/>
+      </w:rPr>
+    </w:lvl>
+    <w:lvl w:ilvl="2" w:tplc="C6DC5DB4">
+      <w:start w:val="1"/>
+      <w:numFmt w:val="bullet"/>
+      <w:lvlText w:val="▪"/>
+      <w:lvlJc w:val="left"/>
+      <w:pPr>
+        <w:ind w:left="1800" w:firstLine="0"/>
+      </w:pPr>
+      <w:rPr>
+        <w:rFonts w:ascii="Calibri" w:eastAsia="Calibri" w:hAnsi="Calibri" w:cs="Calibri"/>
+        <w:b w:val="0"/>
+        <w:i w:val="0"/>
+        <w:strike w:val="0"/>
+        <w:dstrike w:val="0"/>
+        <w:color w:val="000000"/>
+        <w:sz w:val="74"/>
+        <w:szCs w:val="74"/>
+        <w:u w:val="none" w:color="000000"/>
+        <w:effect w:val="none"/>
+        <w:bdr w:val="none" w:sz="0" w:space="0" w:color="auto" w:frame="1"/>
+        <w:vertAlign w:val="baseline"/>
+      </w:rPr>
+    </w:lvl>
+    <w:lvl w:ilvl="3" w:tplc="514640FC">
+      <w:start w:val="1"/>
+      <w:numFmt w:val="bullet"/>
+      <w:lvlText w:val="•"/>
+      <w:lvlJc w:val="left"/>
+      <w:pPr>
+        <w:ind w:left="2520" w:firstLine="0"/>
+      </w:pPr>
+      <w:rPr>
+        <w:rFonts w:ascii="Calibri" w:eastAsia="Calibri" w:hAnsi="Calibri" w:cs="Calibri"/>
+        <w:b w:val="0"/>
+        <w:i w:val="0"/>
+        <w:strike w:val="0"/>
+        <w:dstrike w:val="0"/>
+        <w:color w:val="000000"/>
+        <w:sz w:val="74"/>
+        <w:szCs w:val="74"/>
+        <w:u w:val="none" w:color="000000"/>
+        <w:effect w:val="none"/>
+        <w:bdr w:val="none" w:sz="0" w:space="0" w:color="auto" w:frame="1"/>
+        <w:vertAlign w:val="baseline"/>
+      </w:rPr>
+    </w:lvl>
+    <w:lvl w:ilvl="4" w:tplc="639CD19C">
+      <w:start w:val="1"/>
+      <w:numFmt w:val="bullet"/>
+      <w:lvlText w:val="o"/>
+      <w:lvlJc w:val="left"/>
+      <w:pPr>
+        <w:ind w:left="3240" w:firstLine="0"/>
+      </w:pPr>
+      <w:rPr>
+        <w:rFonts w:ascii="Calibri" w:eastAsia="Calibri" w:hAnsi="Calibri" w:cs="Calibri"/>
+        <w:b w:val="0"/>
+        <w:i w:val="0"/>
+        <w:strike w:val="0"/>
+        <w:dstrike w:val="0"/>
+        <w:color w:val="000000"/>
+        <w:sz w:val="74"/>
+        <w:szCs w:val="74"/>
+        <w:u w:val="none" w:color="000000"/>
+        <w:effect w:val="none"/>
+        <w:bdr w:val="none" w:sz="0" w:space="0" w:color="auto" w:frame="1"/>
+        <w:vertAlign w:val="baseline"/>
+      </w:rPr>
+    </w:lvl>
+    <w:lvl w:ilvl="5" w:tplc="EE7A4C46">
+      <w:start w:val="1"/>
+      <w:numFmt w:val="bullet"/>
+      <w:lvlText w:val="▪"/>
+      <w:lvlJc w:val="left"/>
+      <w:pPr>
+        <w:ind w:left="3960" w:firstLine="0"/>
+      </w:pPr>
+      <w:rPr>
+        <w:rFonts w:ascii="Calibri" w:eastAsia="Calibri" w:hAnsi="Calibri" w:cs="Calibri"/>
+        <w:b w:val="0"/>
+        <w:i w:val="0"/>
+        <w:strike w:val="0"/>
+        <w:dstrike w:val="0"/>
+        <w:color w:val="000000"/>
+        <w:sz w:val="74"/>
+        <w:szCs w:val="74"/>
+        <w:u w:val="none" w:color="000000"/>
+        <w:effect w:val="none"/>
+        <w:bdr w:val="none" w:sz="0" w:space="0" w:color="auto" w:frame="1"/>
+        <w:vertAlign w:val="baseline"/>
+      </w:rPr>
+    </w:lvl>
+    <w:lvl w:ilvl="6" w:tplc="6BBA276C">
+      <w:start w:val="1"/>
+      <w:numFmt w:val="bullet"/>
+      <w:lvlText w:val="•"/>
+      <w:lvlJc w:val="left"/>
+      <w:pPr>
+        <w:ind w:left="4680" w:firstLine="0"/>
+      </w:pPr>
+      <w:rPr>
+        <w:rFonts w:ascii="Calibri" w:eastAsia="Calibri" w:hAnsi="Calibri" w:cs="Calibri"/>
+        <w:b w:val="0"/>
+        <w:i w:val="0"/>
+        <w:strike w:val="0"/>
+        <w:dstrike w:val="0"/>
+        <w:color w:val="000000"/>
+        <w:sz w:val="74"/>
+        <w:szCs w:val="74"/>
+        <w:u w:val="none" w:color="000000"/>
+        <w:effect w:val="none"/>
+        <w:bdr w:val="none" w:sz="0" w:space="0" w:color="auto" w:frame="1"/>
+        <w:vertAlign w:val="baseline"/>
+      </w:rPr>
+    </w:lvl>
+    <w:lvl w:ilvl="7" w:tplc="AB7EAEA6">
+      <w:start w:val="1"/>
+      <w:numFmt w:val="bullet"/>
+      <w:lvlText w:val="o"/>
+      <w:lvlJc w:val="left"/>
+      <w:pPr>
+        <w:ind w:left="5400" w:firstLine="0"/>
+      </w:pPr>
+      <w:rPr>
+        <w:rFonts w:ascii="Calibri" w:eastAsia="Calibri" w:hAnsi="Calibri" w:cs="Calibri"/>
+        <w:b w:val="0"/>
+        <w:i w:val="0"/>
+        <w:strike w:val="0"/>
+        <w:dstrike w:val="0"/>
+        <w:color w:val="000000"/>
+        <w:sz w:val="74"/>
+        <w:szCs w:val="74"/>
+        <w:u w:val="none" w:color="000000"/>
+        <w:effect w:val="none"/>
+        <w:bdr w:val="none" w:sz="0" w:space="0" w:color="auto" w:frame="1"/>
+        <w:vertAlign w:val="baseline"/>
+      </w:rPr>
+    </w:lvl>
+    <w:lvl w:ilvl="8" w:tplc="A176A26E">
+      <w:start w:val="1"/>
+      <w:numFmt w:val="bullet"/>
+      <w:lvlText w:val="▪"/>
+      <w:lvlJc w:val="left"/>
+      <w:pPr>
+        <w:ind w:left="6120" w:firstLine="0"/>
+      </w:pPr>
+      <w:rPr>
+        <w:rFonts w:ascii="Calibri" w:eastAsia="Calibri" w:hAnsi="Calibri" w:cs="Calibri"/>
+        <w:b w:val="0"/>
+        <w:i w:val="0"/>
+        <w:strike w:val="0"/>
+        <w:dstrike w:val="0"/>
+        <w:color w:val="000000"/>
+        <w:sz w:val="74"/>
+        <w:szCs w:val="74"/>
+        <w:u w:val="none" w:color="000000"/>
+        <w:effect w:val="none"/>
+        <w:bdr w:val="none" w:sz="0" w:space="0" w:color="auto" w:frame="1"/>
+        <w:vertAlign w:val="baseline"/>
+      </w:rPr>
+    </w:lvl>
+  </w:abstractNum>
   <w:num w:numId="1">
-    <w:abstractNumId w:val="1"/>
+    <w:abstractNumId w:val="3"/>
   </w:num>
   <w:num w:numId="2">
+    <w:abstractNumId w:val="2"/>
+  </w:num>
+  <w:num w:numId="3">
+    <w:abstractNumId w:val="5"/>
+    <w:lvlOverride w:ilvl="0"/>
+    <w:lvlOverride w:ilvl="1"/>
+    <w:lvlOverride w:ilvl="2"/>
+    <w:lvlOverride w:ilvl="3"/>
+    <w:lvlOverride w:ilvl="4"/>
+    <w:lvlOverride w:ilvl="5"/>
+    <w:lvlOverride w:ilvl="6"/>
+    <w:lvlOverride w:ilvl="7"/>
+    <w:lvlOverride w:ilvl="8"/>
+  </w:num>
+  <w:num w:numId="4">
+    <w:abstractNumId w:val="4"/>
+    <w:lvlOverride w:ilvl="0"/>
+    <w:lvlOverride w:ilvl="1"/>
+    <w:lvlOverride w:ilvl="2"/>
+    <w:lvlOverride w:ilvl="3"/>
+    <w:lvlOverride w:ilvl="4"/>
+    <w:lvlOverride w:ilvl="5"/>
+    <w:lvlOverride w:ilvl="6"/>
+    <w:lvlOverride w:ilvl="7"/>
+    <w:lvlOverride w:ilvl="8"/>
+  </w:num>
+  <w:num w:numId="5">
     <w:abstractNumId w:val="0"/>
+    <w:lvlOverride w:ilvl="0"/>
+    <w:lvlOverride w:ilvl="1"/>
+    <w:lvlOverride w:ilvl="2"/>
+    <w:lvlOverride w:ilvl="3"/>
+    <w:lvlOverride w:ilvl="4"/>
+    <w:lvlOverride w:ilvl="5"/>
+    <w:lvlOverride w:ilvl="6"/>
+    <w:lvlOverride w:ilvl="7"/>
+    <w:lvlOverride w:ilvl="8"/>
+  </w:num>
+  <w:num w:numId="6">
+    <w:abstractNumId w:val="1"/>
+    <w:lvlOverride w:ilvl="0"/>
+    <w:lvlOverride w:ilvl="1"/>
+    <w:lvlOverride w:ilvl="2"/>
+    <w:lvlOverride w:ilvl="3"/>
+    <w:lvlOverride w:ilvl="4"/>
+    <w:lvlOverride w:ilvl="5"/>
+    <w:lvlOverride w:ilvl="6"/>
+    <w:lvlOverride w:ilvl="7"/>
+    <w:lvlOverride w:ilvl="8"/>
   </w:num>
 </w:numbering>
 </file>
